--- a/data/politika/politicke_stranke_skripta.docx
+++ b/data/politika/politicke_stranke_skripta.docx
@@ -10,6 +10,7 @@
           <w:b/>
           <w:color w:val="000000" w:themeColor="text1"/>
           <w:sz w:val="28"/>
+          <w:szCs w:val="20"/>
         </w:rPr>
       </w:pPr>
       <w:r>
@@ -17,6 +18,7 @@
           <w:b/>
           <w:color w:val="000000" w:themeColor="text1"/>
           <w:sz w:val="28"/>
+          <w:szCs w:val="20"/>
         </w:rPr>
         <w:t>POLITIČKE STRANKE</w:t>
       </w:r>
@@ -34,25 +36,33 @@
         <w:ind w:hanging="227"/>
         <w:rPr>
           <w:color w:val="000000" w:themeColor="text1"/>
-        </w:rPr>
-      </w:pPr>
-      <w:r>
-        <w:rPr>
-          <w:b/>
-          <w:bCs/>
-          <w:color w:val="000000" w:themeColor="text1"/>
+          <w:sz w:val="20"/>
+          <w:szCs w:val="20"/>
+        </w:rPr>
+      </w:pPr>
+      <w:r>
+        <w:rPr>
+          <w:b/>
+          <w:bCs/>
+          <w:color w:val="000000" w:themeColor="text1"/>
+          <w:sz w:val="20"/>
+          <w:szCs w:val="20"/>
         </w:rPr>
         <w:t xml:space="preserve">POLITIČKE STRANKE </w:t>
       </w:r>
       <w:r>
         <w:rPr>
           <w:color w:val="000000" w:themeColor="text1"/>
+          <w:sz w:val="20"/>
+          <w:szCs w:val="20"/>
         </w:rPr>
         <w:t xml:space="preserve">su subjekti koji </w:t>
       </w:r>
       <w:r>
         <w:rPr>
           <w:color w:val="000000" w:themeColor="text1"/>
+          <w:sz w:val="20"/>
+          <w:szCs w:val="20"/>
           <w:u w:val="single"/>
         </w:rPr>
         <w:t>posreduju između vlasti i građana</w:t>
@@ -71,13 +81,17 @@
         <w:ind w:hanging="227"/>
         <w:rPr>
           <w:color w:val="000000" w:themeColor="text1"/>
-        </w:rPr>
-      </w:pPr>
-      <w:r>
-        <w:rPr>
-          <w:b/>
-          <w:bCs/>
-          <w:color w:val="000000" w:themeColor="text1"/>
+          <w:sz w:val="20"/>
+          <w:szCs w:val="20"/>
+        </w:rPr>
+      </w:pPr>
+      <w:r>
+        <w:rPr>
+          <w:b/>
+          <w:bCs/>
+          <w:color w:val="000000" w:themeColor="text1"/>
+          <w:sz w:val="20"/>
+          <w:szCs w:val="20"/>
         </w:rPr>
         <w:t>ZADAĆE POLITIČKIH STRANAKA</w:t>
       </w:r>
@@ -91,11 +105,15 @@
         <w:spacing w:after="0"/>
         <w:rPr>
           <w:color w:val="000000" w:themeColor="text1"/>
-        </w:rPr>
-      </w:pPr>
-      <w:r>
-        <w:rPr>
-          <w:color w:val="000000" w:themeColor="text1"/>
+          <w:sz w:val="20"/>
+          <w:szCs w:val="20"/>
+        </w:rPr>
+      </w:pPr>
+      <w:r>
+        <w:rPr>
+          <w:color w:val="000000" w:themeColor="text1"/>
+          <w:sz w:val="20"/>
+          <w:szCs w:val="20"/>
         </w:rPr>
         <w:t xml:space="preserve">zadaća </w:t>
       </w:r>
@@ -104,6 +122,8 @@
           <w:b/>
           <w:bCs/>
           <w:color w:val="000000" w:themeColor="text1"/>
+          <w:sz w:val="20"/>
+          <w:szCs w:val="20"/>
         </w:rPr>
         <w:t>reprezentacije</w:t>
       </w:r>
@@ -117,11 +137,15 @@
         <w:spacing w:after="0"/>
         <w:rPr>
           <w:color w:val="000000" w:themeColor="text1"/>
-        </w:rPr>
-      </w:pPr>
-      <w:r>
-        <w:rPr>
-          <w:color w:val="000000" w:themeColor="text1"/>
+          <w:sz w:val="20"/>
+          <w:szCs w:val="20"/>
+        </w:rPr>
+      </w:pPr>
+      <w:r>
+        <w:rPr>
+          <w:color w:val="000000" w:themeColor="text1"/>
+          <w:sz w:val="20"/>
+          <w:szCs w:val="20"/>
         </w:rPr>
         <w:t xml:space="preserve">zadaća </w:t>
       </w:r>
@@ -130,6 +154,8 @@
           <w:b/>
           <w:bCs/>
           <w:color w:val="000000" w:themeColor="text1"/>
+          <w:sz w:val="20"/>
+          <w:szCs w:val="20"/>
         </w:rPr>
         <w:t>konkurencije</w:t>
       </w:r>
@@ -143,11 +169,15 @@
         <w:spacing w:after="0"/>
         <w:rPr>
           <w:color w:val="000000" w:themeColor="text1"/>
-        </w:rPr>
-      </w:pPr>
-      <w:r>
-        <w:rPr>
-          <w:color w:val="000000" w:themeColor="text1"/>
+          <w:sz w:val="20"/>
+          <w:szCs w:val="20"/>
+        </w:rPr>
+      </w:pPr>
+      <w:r>
+        <w:rPr>
+          <w:color w:val="000000" w:themeColor="text1"/>
+          <w:sz w:val="20"/>
+          <w:szCs w:val="20"/>
         </w:rPr>
         <w:t xml:space="preserve">zadaća </w:t>
       </w:r>
@@ -156,6 +186,8 @@
           <w:b/>
           <w:bCs/>
           <w:color w:val="000000" w:themeColor="text1"/>
+          <w:sz w:val="20"/>
+          <w:szCs w:val="20"/>
         </w:rPr>
         <w:t>integracije</w:t>
       </w:r>
@@ -173,19 +205,25 @@
         <w:ind w:hanging="227"/>
         <w:rPr>
           <w:color w:val="000000" w:themeColor="text1"/>
-        </w:rPr>
-      </w:pPr>
-      <w:r>
-        <w:rPr>
-          <w:b/>
-          <w:bCs/>
-          <w:color w:val="000000" w:themeColor="text1"/>
+          <w:sz w:val="20"/>
+          <w:szCs w:val="20"/>
+        </w:rPr>
+      </w:pPr>
+      <w:r>
+        <w:rPr>
+          <w:b/>
+          <w:bCs/>
+          <w:color w:val="000000" w:themeColor="text1"/>
+          <w:sz w:val="20"/>
+          <w:szCs w:val="20"/>
         </w:rPr>
         <w:t xml:space="preserve">cilj </w:t>
       </w:r>
       <w:r>
         <w:rPr>
           <w:color w:val="000000" w:themeColor="text1"/>
+          <w:sz w:val="20"/>
+          <w:szCs w:val="20"/>
         </w:rPr>
         <w:t xml:space="preserve">političke stranke je </w:t>
       </w:r>
@@ -194,6 +232,8 @@
           <w:b/>
           <w:bCs/>
           <w:color w:val="000000" w:themeColor="text1"/>
+          <w:sz w:val="20"/>
+          <w:szCs w:val="20"/>
         </w:rPr>
         <w:t>prenijeti volju birača u parlament</w:t>
       </w:r>
@@ -211,11 +251,15 @@
         <w:ind w:hanging="227"/>
         <w:rPr>
           <w:color w:val="000000" w:themeColor="text1"/>
-        </w:rPr>
-      </w:pPr>
-      <w:r>
-        <w:rPr>
-          <w:color w:val="000000" w:themeColor="text1"/>
+          <w:sz w:val="20"/>
+          <w:szCs w:val="20"/>
+        </w:rPr>
+      </w:pPr>
+      <w:r>
+        <w:rPr>
+          <w:color w:val="000000" w:themeColor="text1"/>
+          <w:sz w:val="20"/>
+          <w:szCs w:val="20"/>
         </w:rPr>
         <w:t xml:space="preserve">svaka stranka mora imati </w:t>
       </w:r>
@@ -224,12 +268,16 @@
           <w:b/>
           <w:bCs/>
           <w:color w:val="000000" w:themeColor="text1"/>
+          <w:sz w:val="20"/>
+          <w:szCs w:val="20"/>
         </w:rPr>
         <w:t>program</w:t>
       </w:r>
       <w:r>
         <w:rPr>
           <w:color w:val="000000" w:themeColor="text1"/>
+          <w:sz w:val="20"/>
+          <w:szCs w:val="20"/>
         </w:rPr>
         <w:t xml:space="preserve"> i </w:t>
       </w:r>
@@ -238,6 +286,8 @@
           <w:b/>
           <w:bCs/>
           <w:color w:val="000000" w:themeColor="text1"/>
+          <w:sz w:val="20"/>
+          <w:szCs w:val="20"/>
         </w:rPr>
         <w:t>statut</w:t>
       </w:r>
@@ -255,19 +305,25 @@
         <w:ind w:hanging="227"/>
         <w:rPr>
           <w:color w:val="000000" w:themeColor="text1"/>
-        </w:rPr>
-      </w:pPr>
-      <w:r>
-        <w:rPr>
-          <w:b/>
-          <w:bCs/>
-          <w:color w:val="000000" w:themeColor="text1"/>
+          <w:sz w:val="20"/>
+          <w:szCs w:val="20"/>
+        </w:rPr>
+      </w:pPr>
+      <w:r>
+        <w:rPr>
+          <w:b/>
+          <w:bCs/>
+          <w:color w:val="000000" w:themeColor="text1"/>
+          <w:sz w:val="20"/>
+          <w:szCs w:val="20"/>
         </w:rPr>
         <w:t xml:space="preserve">program stranke </w:t>
       </w:r>
       <w:r>
         <w:rPr>
           <w:color w:val="000000" w:themeColor="text1"/>
+          <w:sz w:val="20"/>
+          <w:szCs w:val="20"/>
         </w:rPr>
         <w:t>–</w:t>
       </w:r>
@@ -276,12 +332,16 @@
           <w:b/>
           <w:bCs/>
           <w:color w:val="000000" w:themeColor="text1"/>
+          <w:sz w:val="20"/>
+          <w:szCs w:val="20"/>
         </w:rPr>
         <w:t xml:space="preserve"> </w:t>
       </w:r>
       <w:r>
         <w:rPr>
           <w:color w:val="000000" w:themeColor="text1"/>
+          <w:sz w:val="20"/>
+          <w:szCs w:val="20"/>
         </w:rPr>
         <w:t>norme, vrijednosti, načela i ciljevi za koje se stranka zalaže i što bi pokušala učiniti ako dođe na vlast</w:t>
       </w:r>
@@ -299,19 +359,25 @@
         <w:ind w:hanging="227"/>
         <w:rPr>
           <w:color w:val="000000" w:themeColor="text1"/>
-        </w:rPr>
-      </w:pPr>
-      <w:r>
-        <w:rPr>
-          <w:b/>
-          <w:bCs/>
-          <w:color w:val="000000" w:themeColor="text1"/>
+          <w:sz w:val="20"/>
+          <w:szCs w:val="20"/>
+        </w:rPr>
+      </w:pPr>
+      <w:r>
+        <w:rPr>
+          <w:b/>
+          <w:bCs/>
+          <w:color w:val="000000" w:themeColor="text1"/>
+          <w:sz w:val="20"/>
+          <w:szCs w:val="20"/>
         </w:rPr>
         <w:t xml:space="preserve">statut stranke </w:t>
       </w:r>
       <w:r>
         <w:rPr>
           <w:color w:val="000000" w:themeColor="text1"/>
+          <w:sz w:val="20"/>
+          <w:szCs w:val="20"/>
         </w:rPr>
         <w:t>– regulira funkcioniranje unutar stranke (ustrojstvo stranke)</w:t>
       </w:r>
@@ -326,19 +392,25 @@
         <w:ind w:hanging="227"/>
         <w:rPr>
           <w:color w:val="000000" w:themeColor="text1"/>
-        </w:rPr>
-      </w:pPr>
-      <w:r>
-        <w:rPr>
-          <w:b/>
-          <w:bCs/>
-          <w:color w:val="000000" w:themeColor="text1"/>
+          <w:sz w:val="20"/>
+          <w:szCs w:val="20"/>
+        </w:rPr>
+      </w:pPr>
+      <w:r>
+        <w:rPr>
+          <w:b/>
+          <w:bCs/>
+          <w:color w:val="000000" w:themeColor="text1"/>
+          <w:sz w:val="20"/>
+          <w:szCs w:val="20"/>
         </w:rPr>
         <w:t>KOALICIJA</w:t>
       </w:r>
       <w:r>
         <w:rPr>
           <w:color w:val="000000" w:themeColor="text1"/>
+          <w:sz w:val="20"/>
+          <w:szCs w:val="20"/>
         </w:rPr>
         <w:t xml:space="preserve"> je </w:t>
       </w:r>
@@ -347,18 +419,24 @@
           <w:b/>
           <w:bCs/>
           <w:color w:val="000000" w:themeColor="text1"/>
+          <w:sz w:val="20"/>
+          <w:szCs w:val="20"/>
         </w:rPr>
         <w:t xml:space="preserve">savez političkih stranaka </w:t>
       </w:r>
       <w:r>
         <w:rPr>
           <w:color w:val="000000" w:themeColor="text1"/>
+          <w:sz w:val="20"/>
+          <w:szCs w:val="20"/>
         </w:rPr>
         <w:t xml:space="preserve">koje se </w:t>
       </w:r>
       <w:r>
         <w:rPr>
           <w:color w:val="000000" w:themeColor="text1"/>
+          <w:sz w:val="20"/>
+          <w:szCs w:val="20"/>
           <w:u w:val="single"/>
         </w:rPr>
         <w:t>udružuju na određeno vrijeme zbog ostvarenje nekog zajedničkog cilja</w:t>
@@ -374,11 +452,15 @@
         <w:ind w:hanging="227"/>
         <w:rPr>
           <w:color w:val="000000" w:themeColor="text1"/>
-        </w:rPr>
-      </w:pPr>
-      <w:r>
-        <w:rPr>
-          <w:color w:val="000000" w:themeColor="text1"/>
+          <w:sz w:val="20"/>
+          <w:szCs w:val="20"/>
+        </w:rPr>
+      </w:pPr>
+      <w:r>
+        <w:rPr>
+          <w:color w:val="000000" w:themeColor="text1"/>
+          <w:sz w:val="20"/>
+          <w:szCs w:val="20"/>
         </w:rPr>
         <w:t xml:space="preserve">spajanjem u koaliciju stranka </w:t>
       </w:r>
@@ -387,6 +469,8 @@
           <w:b/>
           <w:bCs/>
           <w:color w:val="000000" w:themeColor="text1"/>
+          <w:sz w:val="20"/>
+          <w:szCs w:val="20"/>
         </w:rPr>
         <w:t>ne gubi svoju samostalnost</w:t>
       </w:r>
@@ -401,11 +485,15 @@
         <w:ind w:hanging="227"/>
         <w:rPr>
           <w:color w:val="000000" w:themeColor="text1"/>
-        </w:rPr>
-      </w:pPr>
-      <w:r>
-        <w:rPr>
-          <w:color w:val="000000" w:themeColor="text1"/>
+          <w:sz w:val="20"/>
+          <w:szCs w:val="20"/>
+        </w:rPr>
+      </w:pPr>
+      <w:r>
+        <w:rPr>
+          <w:color w:val="000000" w:themeColor="text1"/>
+          <w:sz w:val="20"/>
+          <w:szCs w:val="20"/>
         </w:rPr>
         <w:t xml:space="preserve">vrste koalicija: </w:t>
       </w:r>
@@ -420,11 +508,15 @@
         <w:ind w:hanging="227"/>
         <w:rPr>
           <w:color w:val="000000" w:themeColor="text1"/>
-        </w:rPr>
-      </w:pPr>
-      <w:r>
-        <w:rPr>
-          <w:color w:val="000000" w:themeColor="text1"/>
+          <w:sz w:val="20"/>
+          <w:szCs w:val="20"/>
+        </w:rPr>
+      </w:pPr>
+      <w:r>
+        <w:rPr>
+          <w:color w:val="000000" w:themeColor="text1"/>
+          <w:sz w:val="20"/>
+          <w:szCs w:val="20"/>
         </w:rPr>
         <w:t>prirodne i neprirodne</w:t>
       </w:r>
@@ -439,17 +531,23 @@
         <w:ind w:hanging="227"/>
         <w:rPr>
           <w:color w:val="000000" w:themeColor="text1"/>
-        </w:rPr>
-      </w:pPr>
-      <w:r>
-        <w:rPr>
-          <w:color w:val="000000" w:themeColor="text1"/>
+          <w:sz w:val="20"/>
+          <w:szCs w:val="20"/>
+        </w:rPr>
+      </w:pPr>
+      <w:r>
+        <w:rPr>
+          <w:color w:val="000000" w:themeColor="text1"/>
+          <w:sz w:val="20"/>
+          <w:szCs w:val="20"/>
         </w:rPr>
         <w:t>predizborne i postizborne</w:t>
       </w:r>
       <w:r>
         <w:rPr>
           <w:color w:val="000000" w:themeColor="text1"/>
+          <w:sz w:val="20"/>
+          <w:szCs w:val="20"/>
         </w:rPr>
         <w:tab/>
       </w:r>
@@ -464,11 +562,15 @@
         <w:ind w:hanging="227"/>
         <w:rPr>
           <w:color w:val="000000" w:themeColor="text1"/>
-        </w:rPr>
-      </w:pPr>
-      <w:r>
-        <w:rPr>
-          <w:color w:val="000000" w:themeColor="text1"/>
+          <w:sz w:val="20"/>
+          <w:szCs w:val="20"/>
+        </w:rPr>
+      </w:pPr>
+      <w:r>
+        <w:rPr>
+          <w:color w:val="000000" w:themeColor="text1"/>
+          <w:sz w:val="20"/>
+          <w:szCs w:val="20"/>
         </w:rPr>
         <w:t>minimalne i velike</w:t>
       </w:r>
@@ -483,19 +585,25 @@
         <w:ind w:hanging="227"/>
         <w:rPr>
           <w:color w:val="000000" w:themeColor="text1"/>
-        </w:rPr>
-      </w:pPr>
-      <w:r>
-        <w:rPr>
-          <w:b/>
-          <w:bCs/>
-          <w:color w:val="000000" w:themeColor="text1"/>
+          <w:sz w:val="20"/>
+          <w:szCs w:val="20"/>
+        </w:rPr>
+      </w:pPr>
+      <w:r>
+        <w:rPr>
+          <w:b/>
+          <w:bCs/>
+          <w:color w:val="000000" w:themeColor="text1"/>
+          <w:sz w:val="20"/>
+          <w:szCs w:val="20"/>
         </w:rPr>
         <w:t xml:space="preserve">UNIJA STRANAKA </w:t>
       </w:r>
       <w:r>
         <w:rPr>
           <w:color w:val="000000" w:themeColor="text1"/>
+          <w:sz w:val="20"/>
+          <w:szCs w:val="20"/>
         </w:rPr>
         <w:t xml:space="preserve">je </w:t>
       </w:r>
@@ -504,12 +612,16 @@
           <w:b/>
           <w:bCs/>
           <w:color w:val="000000" w:themeColor="text1"/>
+          <w:sz w:val="20"/>
+          <w:szCs w:val="20"/>
         </w:rPr>
         <w:t xml:space="preserve">spajanje stranka </w:t>
       </w:r>
       <w:r>
         <w:rPr>
           <w:color w:val="000000" w:themeColor="text1"/>
+          <w:sz w:val="20"/>
+          <w:szCs w:val="20"/>
         </w:rPr>
         <w:t xml:space="preserve">kojim se </w:t>
       </w:r>
@@ -518,12 +630,16 @@
           <w:b/>
           <w:bCs/>
           <w:color w:val="000000" w:themeColor="text1"/>
+          <w:sz w:val="20"/>
+          <w:szCs w:val="20"/>
         </w:rPr>
         <w:t>gubi samostalnost</w:t>
       </w:r>
       <w:r>
         <w:rPr>
           <w:color w:val="000000" w:themeColor="text1"/>
+          <w:sz w:val="20"/>
+          <w:szCs w:val="20"/>
         </w:rPr>
         <w:t xml:space="preserve"> i prihvaća jedinstven </w:t>
       </w:r>
@@ -532,6 +648,8 @@
           <w:b/>
           <w:bCs/>
           <w:color w:val="000000" w:themeColor="text1"/>
+          <w:sz w:val="20"/>
+          <w:szCs w:val="20"/>
         </w:rPr>
         <w:t>zajednički program</w:t>
       </w:r>
@@ -543,21 +661,27 @@
           <w:b/>
           <w:bCs/>
           <w:color w:val="000000" w:themeColor="text1"/>
-        </w:rPr>
-      </w:pPr>
-    </w:p>
-    <w:p>
-      <w:pPr>
-        <w:spacing w:after="0"/>
-        <w:rPr>
-          <w:color w:val="000000" w:themeColor="text1"/>
-        </w:rPr>
-      </w:pPr>
-      <w:r>
-        <w:rPr>
-          <w:b/>
-          <w:bCs/>
-          <w:color w:val="000000" w:themeColor="text1"/>
+          <w:sz w:val="20"/>
+          <w:szCs w:val="20"/>
+        </w:rPr>
+      </w:pPr>
+    </w:p>
+    <w:p>
+      <w:pPr>
+        <w:spacing w:after="0"/>
+        <w:rPr>
+          <w:color w:val="000000" w:themeColor="text1"/>
+          <w:sz w:val="20"/>
+          <w:szCs w:val="20"/>
+        </w:rPr>
+      </w:pPr>
+      <w:r>
+        <w:rPr>
+          <w:b/>
+          <w:bCs/>
+          <w:color w:val="000000" w:themeColor="text1"/>
+          <w:sz w:val="20"/>
+          <w:szCs w:val="20"/>
         </w:rPr>
         <w:t xml:space="preserve">PODJELA POLITIČKIH STRANAKA </w:t>
       </w:r>
@@ -566,6 +690,8 @@
           <w:b/>
           <w:bCs/>
           <w:color w:val="000000" w:themeColor="text1"/>
+          <w:sz w:val="20"/>
+          <w:szCs w:val="20"/>
         </w:rPr>
         <w:t xml:space="preserve"> </w:t>
       </w:r>
@@ -575,17 +701,21 @@
         <w:spacing w:after="0"/>
         <w:rPr>
           <w:color w:val="000000" w:themeColor="text1"/>
+          <w:sz w:val="20"/>
+          <w:szCs w:val="20"/>
         </w:rPr>
       </w:pPr>
       <w:r>
         <w:rPr>
           <w:noProof/>
           <w:color w:val="000000" w:themeColor="text1"/>
+          <w:sz w:val="20"/>
+          <w:szCs w:val="20"/>
           <w:lang w:eastAsia="hr-HR"/>
         </w:rPr>
         <w:drawing>
-          <wp:inline distT="0" distB="0" distL="0" distR="0" wp14:anchorId="26BE038B">
-            <wp:extent cx="4578824" cy="2312109"/>
+          <wp:inline distT="0" distB="0" distL="0" distR="0" wp14:anchorId="072179B8" wp14:editId="2A4741FD">
+            <wp:extent cx="4019266" cy="2029556"/>
             <wp:effectExtent l="0" t="0" r="0" b="0"/>
             <wp:docPr id="1" name="Picture 1"/>
             <wp:cNvGraphicFramePr>
@@ -625,7 +755,7 @@
                   <pic:spPr bwMode="auto">
                     <a:xfrm>
                       <a:off x="0" y="0"/>
-                      <a:ext cx="4591237" cy="2318377"/>
+                      <a:ext cx="4030162" cy="2035058"/>
                     </a:xfrm>
                     <a:prstGeom prst="rect">
                       <a:avLst/>
@@ -648,12 +778,16 @@
         <w:rPr>
           <w:b/>
           <w:color w:val="000000" w:themeColor="text1"/>
-        </w:rPr>
-      </w:pPr>
-      <w:r>
-        <w:rPr>
-          <w:b/>
-          <w:color w:val="000000" w:themeColor="text1"/>
+          <w:sz w:val="20"/>
+          <w:szCs w:val="20"/>
+        </w:rPr>
+      </w:pPr>
+      <w:r>
+        <w:rPr>
+          <w:b/>
+          <w:color w:val="000000" w:themeColor="text1"/>
+          <w:sz w:val="20"/>
+          <w:szCs w:val="20"/>
         </w:rPr>
         <w:t xml:space="preserve">POLITIČKE STRANKE U HRVATSKOJ </w:t>
       </w:r>
@@ -670,11 +804,15 @@
         <w:spacing w:after="0"/>
         <w:rPr>
           <w:color w:val="000000" w:themeColor="text1"/>
-        </w:rPr>
-      </w:pPr>
-      <w:r>
-        <w:rPr>
-          <w:color w:val="000000" w:themeColor="text1"/>
+          <w:sz w:val="20"/>
+          <w:szCs w:val="20"/>
+        </w:rPr>
+      </w:pPr>
+      <w:r>
+        <w:rPr>
+          <w:color w:val="000000" w:themeColor="text1"/>
+          <w:sz w:val="20"/>
+          <w:szCs w:val="20"/>
         </w:rPr>
         <w:t>višestranačje se u Hrvatskoj javlja u 19. st.</w:t>
       </w:r>
@@ -691,19 +829,25 @@
         <w:spacing w:after="0"/>
         <w:rPr>
           <w:color w:val="000000" w:themeColor="text1"/>
-        </w:rPr>
-      </w:pPr>
-      <w:r>
-        <w:rPr>
-          <w:b/>
-          <w:bCs/>
-          <w:color w:val="000000" w:themeColor="text1"/>
+          <w:sz w:val="20"/>
+          <w:szCs w:val="20"/>
+        </w:rPr>
+      </w:pPr>
+      <w:r>
+        <w:rPr>
+          <w:b/>
+          <w:bCs/>
+          <w:color w:val="000000" w:themeColor="text1"/>
+          <w:sz w:val="20"/>
+          <w:szCs w:val="20"/>
         </w:rPr>
         <w:t xml:space="preserve">Narodna stranka </w:t>
       </w:r>
       <w:r>
         <w:rPr>
           <w:color w:val="000000" w:themeColor="text1"/>
+          <w:sz w:val="20"/>
+          <w:szCs w:val="20"/>
         </w:rPr>
         <w:t xml:space="preserve">– </w:t>
       </w:r>
@@ -712,6 +856,8 @@
           <w:i/>
           <w:iCs/>
           <w:color w:val="000000" w:themeColor="text1"/>
+          <w:sz w:val="20"/>
+          <w:szCs w:val="20"/>
         </w:rPr>
         <w:t>Josip Juraj</w:t>
       </w:r>
@@ -722,6 +868,8 @@
           <w:i/>
           <w:iCs/>
           <w:color w:val="000000" w:themeColor="text1"/>
+          <w:sz w:val="20"/>
+          <w:szCs w:val="20"/>
         </w:rPr>
         <w:t xml:space="preserve"> Strossmayer </w:t>
       </w:r>
@@ -730,6 +878,8 @@
           <w:i/>
           <w:iCs/>
           <w:color w:val="000000" w:themeColor="text1"/>
+          <w:sz w:val="20"/>
+          <w:szCs w:val="20"/>
         </w:rPr>
         <w:t>i Franjo</w:t>
       </w:r>
@@ -740,6 +890,8 @@
           <w:i/>
           <w:iCs/>
           <w:color w:val="000000" w:themeColor="text1"/>
+          <w:sz w:val="20"/>
+          <w:szCs w:val="20"/>
         </w:rPr>
         <w:t xml:space="preserve"> Rački</w:t>
       </w:r>
@@ -756,13 +908,17 @@
         <w:spacing w:after="0"/>
         <w:rPr>
           <w:color w:val="000000" w:themeColor="text1"/>
-        </w:rPr>
-      </w:pPr>
-      <w:r>
-        <w:rPr>
-          <w:b/>
-          <w:bCs/>
-          <w:color w:val="000000" w:themeColor="text1"/>
+          <w:sz w:val="20"/>
+          <w:szCs w:val="20"/>
+        </w:rPr>
+      </w:pPr>
+      <w:r>
+        <w:rPr>
+          <w:b/>
+          <w:bCs/>
+          <w:color w:val="000000" w:themeColor="text1"/>
+          <w:sz w:val="20"/>
+          <w:szCs w:val="20"/>
         </w:rPr>
         <w:t xml:space="preserve">Stranka prava </w:t>
       </w:r>
@@ -773,6 +929,8 @@
           <w:i/>
           <w:iCs/>
           <w:color w:val="000000" w:themeColor="text1"/>
+          <w:sz w:val="20"/>
+          <w:szCs w:val="20"/>
         </w:rPr>
         <w:t xml:space="preserve">– </w:t>
       </w:r>
@@ -781,6 +939,8 @@
           <w:i/>
           <w:iCs/>
           <w:color w:val="000000" w:themeColor="text1"/>
+          <w:sz w:val="20"/>
+          <w:szCs w:val="20"/>
         </w:rPr>
         <w:t>Ante</w:t>
       </w:r>
@@ -791,6 +951,8 @@
           <w:i/>
           <w:iCs/>
           <w:color w:val="000000" w:themeColor="text1"/>
+          <w:sz w:val="20"/>
+          <w:szCs w:val="20"/>
         </w:rPr>
         <w:t xml:space="preserve"> Starčević </w:t>
       </w:r>
@@ -799,6 +961,8 @@
           <w:i/>
           <w:iCs/>
           <w:color w:val="000000" w:themeColor="text1"/>
+          <w:sz w:val="20"/>
+          <w:szCs w:val="20"/>
         </w:rPr>
         <w:t>i</w:t>
       </w:r>
@@ -809,6 +973,8 @@
           <w:i/>
           <w:iCs/>
           <w:color w:val="000000" w:themeColor="text1"/>
+          <w:sz w:val="20"/>
+          <w:szCs w:val="20"/>
         </w:rPr>
         <w:t xml:space="preserve"> </w:t>
       </w:r>
@@ -817,6 +983,8 @@
           <w:i/>
           <w:iCs/>
           <w:color w:val="000000" w:themeColor="text1"/>
+          <w:sz w:val="20"/>
+          <w:szCs w:val="20"/>
         </w:rPr>
         <w:t>Eugen</w:t>
       </w:r>
@@ -827,6 +995,8 @@
           <w:i/>
           <w:iCs/>
           <w:color w:val="000000" w:themeColor="text1"/>
+          <w:sz w:val="20"/>
+          <w:szCs w:val="20"/>
         </w:rPr>
         <w:t xml:space="preserve"> Kvaternik</w:t>
       </w:r>
@@ -843,19 +1013,25 @@
         <w:spacing w:after="0"/>
         <w:rPr>
           <w:color w:val="000000" w:themeColor="text1"/>
-        </w:rPr>
-      </w:pPr>
-      <w:r>
-        <w:rPr>
-          <w:b/>
-          <w:bCs/>
-          <w:color w:val="000000" w:themeColor="text1"/>
+          <w:sz w:val="20"/>
+          <w:szCs w:val="20"/>
+        </w:rPr>
+      </w:pPr>
+      <w:r>
+        <w:rPr>
+          <w:b/>
+          <w:bCs/>
+          <w:color w:val="000000" w:themeColor="text1"/>
+          <w:sz w:val="20"/>
+          <w:szCs w:val="20"/>
         </w:rPr>
         <w:t xml:space="preserve">Hrvatska pučka seljačka stranka </w:t>
       </w:r>
       <w:r>
         <w:rPr>
           <w:color w:val="000000" w:themeColor="text1"/>
+          <w:sz w:val="20"/>
+          <w:szCs w:val="20"/>
         </w:rPr>
         <w:t xml:space="preserve">– </w:t>
       </w:r>
@@ -864,6 +1040,8 @@
           <w:i/>
           <w:iCs/>
           <w:color w:val="000000" w:themeColor="text1"/>
+          <w:sz w:val="20"/>
+          <w:szCs w:val="20"/>
         </w:rPr>
         <w:t>braća</w:t>
       </w:r>
@@ -872,12 +1050,16 @@
           <w:i/>
           <w:iCs/>
           <w:color w:val="000000" w:themeColor="text1"/>
+          <w:sz w:val="20"/>
+          <w:szCs w:val="20"/>
         </w:rPr>
         <w:t xml:space="preserve"> Antun i Stjepan</w:t>
       </w:r>
       <w:r>
         <w:rPr>
           <w:color w:val="000000" w:themeColor="text1"/>
+          <w:sz w:val="20"/>
+          <w:szCs w:val="20"/>
         </w:rPr>
         <w:t xml:space="preserve"> </w:t>
       </w:r>
@@ -888,6 +1070,8 @@
           <w:i/>
           <w:iCs/>
           <w:color w:val="000000" w:themeColor="text1"/>
+          <w:sz w:val="20"/>
+          <w:szCs w:val="20"/>
         </w:rPr>
         <w:t xml:space="preserve">Radić </w:t>
       </w:r>
@@ -904,19 +1088,25 @@
         <w:spacing w:after="0"/>
         <w:rPr>
           <w:color w:val="000000" w:themeColor="text1"/>
-        </w:rPr>
-      </w:pPr>
-      <w:r>
-        <w:rPr>
-          <w:b/>
-          <w:bCs/>
-          <w:color w:val="000000" w:themeColor="text1"/>
+          <w:sz w:val="20"/>
+          <w:szCs w:val="20"/>
+        </w:rPr>
+      </w:pPr>
+      <w:r>
+        <w:rPr>
+          <w:b/>
+          <w:bCs/>
+          <w:color w:val="000000" w:themeColor="text1"/>
+          <w:sz w:val="20"/>
+          <w:szCs w:val="20"/>
         </w:rPr>
         <w:t xml:space="preserve">Liberalna stranka </w:t>
       </w:r>
       <w:r>
         <w:rPr>
           <w:color w:val="000000" w:themeColor="text1"/>
+          <w:sz w:val="20"/>
+          <w:szCs w:val="20"/>
         </w:rPr>
         <w:t xml:space="preserve">– </w:t>
       </w:r>
@@ -925,6 +1115,8 @@
           <w:i/>
           <w:iCs/>
           <w:color w:val="000000" w:themeColor="text1"/>
+          <w:sz w:val="20"/>
+          <w:szCs w:val="20"/>
         </w:rPr>
         <w:t>Franjo</w:t>
       </w:r>
@@ -935,6 +1127,8 @@
           <w:i/>
           <w:iCs/>
           <w:color w:val="000000" w:themeColor="text1"/>
+          <w:sz w:val="20"/>
+          <w:szCs w:val="20"/>
         </w:rPr>
         <w:t xml:space="preserve"> </w:t>
       </w:r>
@@ -946,6 +1140,8 @@
           <w:i/>
           <w:iCs/>
           <w:color w:val="000000" w:themeColor="text1"/>
+          <w:sz w:val="20"/>
+          <w:szCs w:val="20"/>
         </w:rPr>
         <w:t>Deak</w:t>
       </w:r>
@@ -964,19 +1160,17 @@
         <w:ind w:left="357" w:hanging="357"/>
         <w:rPr>
           <w:color w:val="000000" w:themeColor="text1"/>
-        </w:rPr>
-      </w:pPr>
-      <w:r>
-        <w:rPr>
-          <w:color w:val="000000" w:themeColor="text1"/>
-        </w:rPr>
-        <w:t>događaji koji su prethodili u</w:t>
-      </w:r>
-      <w:r>
-        <w:rPr>
-          <w:color w:val="000000" w:themeColor="text1"/>
-        </w:rPr>
-        <w:t>vođenju demokracije u RH u 20. st.:</w:t>
+          <w:sz w:val="20"/>
+          <w:szCs w:val="20"/>
+        </w:rPr>
+      </w:pPr>
+      <w:r>
+        <w:rPr>
+          <w:color w:val="000000" w:themeColor="text1"/>
+          <w:sz w:val="20"/>
+          <w:szCs w:val="20"/>
+        </w:rPr>
+        <w:t>događaji koji su prethodili uvođenju demokracije u RH u 20. st.:</w:t>
       </w:r>
     </w:p>
     <w:p>
@@ -991,13 +1185,17 @@
         <w:spacing w:after="0"/>
         <w:rPr>
           <w:color w:val="000000" w:themeColor="text1"/>
-        </w:rPr>
-      </w:pPr>
-      <w:r>
-        <w:rPr>
-          <w:b/>
-          <w:bCs/>
-          <w:color w:val="000000" w:themeColor="text1"/>
+          <w:sz w:val="20"/>
+          <w:szCs w:val="20"/>
+        </w:rPr>
+      </w:pPr>
+      <w:r>
+        <w:rPr>
+          <w:b/>
+          <w:bCs/>
+          <w:color w:val="000000" w:themeColor="text1"/>
+          <w:sz w:val="20"/>
+          <w:szCs w:val="20"/>
         </w:rPr>
         <w:t>pad Berlinskog zida</w:t>
       </w:r>
@@ -1014,13 +1212,17 @@
         <w:spacing w:after="0"/>
         <w:rPr>
           <w:color w:val="000000" w:themeColor="text1"/>
-        </w:rPr>
-      </w:pPr>
-      <w:r>
-        <w:rPr>
-          <w:b/>
-          <w:bCs/>
-          <w:color w:val="000000" w:themeColor="text1"/>
+          <w:sz w:val="20"/>
+          <w:szCs w:val="20"/>
+        </w:rPr>
+      </w:pPr>
+      <w:r>
+        <w:rPr>
+          <w:b/>
+          <w:bCs/>
+          <w:color w:val="000000" w:themeColor="text1"/>
+          <w:sz w:val="20"/>
+          <w:szCs w:val="20"/>
         </w:rPr>
         <w:t>raspad SSSR-a</w:t>
       </w:r>
@@ -1037,13 +1239,17 @@
         <w:spacing w:after="0"/>
         <w:rPr>
           <w:color w:val="000000" w:themeColor="text1"/>
-        </w:rPr>
-      </w:pPr>
-      <w:r>
-        <w:rPr>
-          <w:b/>
-          <w:bCs/>
-          <w:color w:val="000000" w:themeColor="text1"/>
+          <w:sz w:val="20"/>
+          <w:szCs w:val="20"/>
+        </w:rPr>
+      </w:pPr>
+      <w:r>
+        <w:rPr>
+          <w:b/>
+          <w:bCs/>
+          <w:color w:val="000000" w:themeColor="text1"/>
+          <w:sz w:val="20"/>
+          <w:szCs w:val="20"/>
         </w:rPr>
         <w:t>pad diktature u Rumunjskoj</w:t>
       </w:r>
@@ -1061,11 +1267,15 @@
         <w:ind w:left="357" w:hanging="357"/>
         <w:rPr>
           <w:color w:val="000000" w:themeColor="text1"/>
-        </w:rPr>
-      </w:pPr>
-      <w:r>
-        <w:rPr>
-          <w:color w:val="000000" w:themeColor="text1"/>
+          <w:sz w:val="20"/>
+          <w:szCs w:val="20"/>
+        </w:rPr>
+      </w:pPr>
+      <w:r>
+        <w:rPr>
+          <w:color w:val="000000" w:themeColor="text1"/>
+          <w:sz w:val="20"/>
+          <w:szCs w:val="20"/>
         </w:rPr>
         <w:t xml:space="preserve">danas u RH ima </w:t>
       </w:r>
@@ -1074,12 +1284,16 @@
           <w:b/>
           <w:bCs/>
           <w:color w:val="000000" w:themeColor="text1"/>
+          <w:sz w:val="20"/>
+          <w:szCs w:val="20"/>
         </w:rPr>
         <w:t xml:space="preserve">160 stranaka </w:t>
       </w:r>
       <w:r>
         <w:rPr>
           <w:color w:val="000000" w:themeColor="text1"/>
+          <w:sz w:val="20"/>
+          <w:szCs w:val="20"/>
         </w:rPr>
         <w:t xml:space="preserve">od čega je </w:t>
       </w:r>
@@ -1088,24 +1302,2279 @@
           <w:b/>
           <w:bCs/>
           <w:color w:val="000000" w:themeColor="text1"/>
+          <w:sz w:val="20"/>
+          <w:szCs w:val="20"/>
         </w:rPr>
         <w:t>23 parlamentarnih</w:t>
       </w:r>
     </w:p>
     <w:p>
       <w:pPr>
-        <w:spacing w:after="0"/>
-        <w:rPr>
-          <w:color w:val="000000" w:themeColor="text1"/>
-        </w:rPr>
-      </w:pPr>
+        <w:rPr>
+          <w:color w:val="000000" w:themeColor="text1"/>
+          <w:sz w:val="20"/>
+          <w:szCs w:val="20"/>
+        </w:rPr>
+      </w:pPr>
+      <w:r>
+        <w:rPr>
+          <w:color w:val="000000" w:themeColor="text1"/>
+          <w:sz w:val="20"/>
+          <w:szCs w:val="20"/>
+        </w:rPr>
+        <w:br w:type="page"/>
+      </w:r>
+    </w:p>
+    <w:p>
+      <w:pPr>
+        <w:spacing w:after="0"/>
+        <w:jc w:val="center"/>
+        <w:rPr>
+          <w:b/>
+          <w:color w:val="000000" w:themeColor="text1"/>
+          <w:sz w:val="28"/>
+          <w:szCs w:val="20"/>
+        </w:rPr>
+      </w:pPr>
+      <w:r>
+        <w:rPr>
+          <w:b/>
+          <w:color w:val="000000" w:themeColor="text1"/>
+          <w:sz w:val="28"/>
+          <w:szCs w:val="20"/>
+        </w:rPr>
+        <w:lastRenderedPageBreak/>
+        <w:t>IZBORI</w:t>
+      </w:r>
+    </w:p>
+    <w:p>
+      <w:pPr>
+        <w:numPr>
+          <w:ilvl w:val="0"/>
+          <w:numId w:val="5"/>
+        </w:numPr>
+        <w:tabs>
+          <w:tab w:val="clear" w:pos="720"/>
+          <w:tab w:val="num" w:pos="360"/>
+        </w:tabs>
+        <w:spacing w:after="0"/>
+        <w:ind w:left="360" w:hanging="227"/>
+        <w:rPr>
+          <w:color w:val="000000" w:themeColor="text1"/>
+          <w:sz w:val="20"/>
+          <w:szCs w:val="20"/>
+        </w:rPr>
+      </w:pPr>
+      <w:r>
+        <w:rPr>
+          <w:b/>
+          <w:bCs/>
+          <w:color w:val="000000" w:themeColor="text1"/>
+          <w:sz w:val="20"/>
+          <w:szCs w:val="20"/>
+        </w:rPr>
+        <w:t>IZBORI</w:t>
+      </w:r>
+      <w:r>
+        <w:rPr>
+          <w:b/>
+          <w:bCs/>
+          <w:color w:val="000000" w:themeColor="text1"/>
+          <w:sz w:val="20"/>
+          <w:szCs w:val="20"/>
+        </w:rPr>
+        <w:t xml:space="preserve"> </w:t>
+      </w:r>
+      <w:r>
+        <w:rPr>
+          <w:color w:val="000000" w:themeColor="text1"/>
+          <w:sz w:val="20"/>
+          <w:szCs w:val="20"/>
+        </w:rPr>
+        <w:t>–</w:t>
+      </w:r>
+      <w:r>
+        <w:rPr>
+          <w:b/>
+          <w:bCs/>
+          <w:color w:val="000000" w:themeColor="text1"/>
+          <w:sz w:val="20"/>
+          <w:szCs w:val="20"/>
+        </w:rPr>
+        <w:t xml:space="preserve"> </w:t>
+      </w:r>
+      <w:r>
+        <w:rPr>
+          <w:color w:val="000000" w:themeColor="text1"/>
+          <w:sz w:val="20"/>
+          <w:szCs w:val="20"/>
+          <w:lang w:val="vi-VN"/>
+        </w:rPr>
+        <w:t>politički postupak kojim državljani biraju predstavnike u predstavnička tijela</w:t>
+      </w:r>
+    </w:p>
+    <w:p>
+      <w:pPr>
+        <w:numPr>
+          <w:ilvl w:val="0"/>
+          <w:numId w:val="5"/>
+        </w:numPr>
+        <w:spacing w:after="0"/>
+        <w:ind w:left="360" w:hanging="227"/>
+        <w:rPr>
+          <w:color w:val="000000" w:themeColor="text1"/>
+          <w:sz w:val="20"/>
+          <w:szCs w:val="20"/>
+        </w:rPr>
+      </w:pPr>
+      <w:r>
+        <w:rPr>
+          <w:b/>
+          <w:bCs/>
+          <w:color w:val="000000" w:themeColor="text1"/>
+          <w:sz w:val="20"/>
+          <w:szCs w:val="20"/>
+        </w:rPr>
+        <w:t>KRITERIJI</w:t>
+      </w:r>
+      <w:r>
+        <w:rPr>
+          <w:b/>
+          <w:bCs/>
+          <w:color w:val="000000" w:themeColor="text1"/>
+          <w:sz w:val="20"/>
+          <w:szCs w:val="20"/>
+        </w:rPr>
+        <w:t xml:space="preserve"> DEMOKRATIČNOSTI IZBORA – </w:t>
+      </w:r>
+      <w:r>
+        <w:rPr>
+          <w:color w:val="000000" w:themeColor="text1"/>
+          <w:sz w:val="20"/>
+          <w:szCs w:val="20"/>
+        </w:rPr>
+        <w:t>višestranačje i biračko pravo</w:t>
+      </w:r>
+    </w:p>
+    <w:p>
+      <w:pPr>
+        <w:numPr>
+          <w:ilvl w:val="0"/>
+          <w:numId w:val="5"/>
+        </w:numPr>
+        <w:spacing w:after="0"/>
+        <w:ind w:left="360" w:hanging="227"/>
+        <w:rPr>
+          <w:color w:val="000000" w:themeColor="text1"/>
+          <w:sz w:val="20"/>
+          <w:szCs w:val="20"/>
+        </w:rPr>
+      </w:pPr>
+      <w:r>
+        <w:rPr>
+          <w:b/>
+          <w:bCs/>
+          <w:color w:val="000000" w:themeColor="text1"/>
+          <w:sz w:val="20"/>
+          <w:szCs w:val="20"/>
+        </w:rPr>
+        <w:t>BIRAČKO PRAVO</w:t>
+      </w:r>
+      <w:r>
+        <w:rPr>
+          <w:b/>
+          <w:bCs/>
+          <w:color w:val="000000" w:themeColor="text1"/>
+          <w:sz w:val="20"/>
+          <w:szCs w:val="20"/>
+        </w:rPr>
+        <w:t xml:space="preserve"> </w:t>
+      </w:r>
+      <w:r>
+        <w:rPr>
+          <w:b/>
+          <w:bCs/>
+          <w:color w:val="000000" w:themeColor="text1"/>
+          <w:sz w:val="20"/>
+          <w:szCs w:val="20"/>
+        </w:rPr>
+        <w:t xml:space="preserve">– </w:t>
+      </w:r>
+      <w:r>
+        <w:rPr>
+          <w:color w:val="000000" w:themeColor="text1"/>
+          <w:sz w:val="20"/>
+          <w:szCs w:val="20"/>
+          <w:lang w:val="vi-VN"/>
+        </w:rPr>
+        <w:t xml:space="preserve">pravo da se </w:t>
+      </w:r>
+      <w:r>
+        <w:rPr>
+          <w:b/>
+          <w:bCs/>
+          <w:color w:val="000000" w:themeColor="text1"/>
+          <w:sz w:val="20"/>
+          <w:szCs w:val="20"/>
+          <w:lang w:val="vi-VN"/>
+        </w:rPr>
+        <w:t>bira</w:t>
+      </w:r>
+      <w:r>
+        <w:rPr>
+          <w:color w:val="000000" w:themeColor="text1"/>
+          <w:sz w:val="20"/>
+          <w:szCs w:val="20"/>
+          <w:lang w:val="vi-VN"/>
+        </w:rPr>
+        <w:t xml:space="preserve"> i da se </w:t>
+      </w:r>
+      <w:r>
+        <w:rPr>
+          <w:b/>
+          <w:bCs/>
+          <w:color w:val="000000" w:themeColor="text1"/>
+          <w:sz w:val="20"/>
+          <w:szCs w:val="20"/>
+          <w:lang w:val="vi-VN"/>
+        </w:rPr>
+        <w:t>bude biran</w:t>
+      </w:r>
+    </w:p>
+    <w:p>
+      <w:pPr>
+        <w:numPr>
+          <w:ilvl w:val="1"/>
+          <w:numId w:val="5"/>
+        </w:numPr>
+        <w:spacing w:after="0"/>
+        <w:ind w:left="1080" w:hanging="227"/>
+        <w:rPr>
+          <w:color w:val="000000" w:themeColor="text1"/>
+          <w:sz w:val="20"/>
+          <w:szCs w:val="20"/>
+        </w:rPr>
+      </w:pPr>
+      <w:r>
+        <w:rPr>
+          <w:b/>
+          <w:bCs/>
+          <w:color w:val="000000" w:themeColor="text1"/>
+          <w:sz w:val="20"/>
+          <w:szCs w:val="20"/>
+        </w:rPr>
+        <w:t>PASIVNO</w:t>
+      </w:r>
+      <w:r>
+        <w:rPr>
+          <w:b/>
+          <w:bCs/>
+          <w:color w:val="000000" w:themeColor="text1"/>
+          <w:sz w:val="20"/>
+          <w:szCs w:val="20"/>
+        </w:rPr>
+        <w:t xml:space="preserve"> </w:t>
+      </w:r>
+      <w:r>
+        <w:rPr>
+          <w:color w:val="000000" w:themeColor="text1"/>
+          <w:sz w:val="20"/>
+          <w:szCs w:val="20"/>
+        </w:rPr>
+        <w:t>– pravo da se bira</w:t>
+      </w:r>
+    </w:p>
+    <w:p>
+      <w:pPr>
+        <w:numPr>
+          <w:ilvl w:val="1"/>
+          <w:numId w:val="5"/>
+        </w:numPr>
+        <w:spacing w:after="0"/>
+        <w:ind w:left="1080" w:hanging="227"/>
+        <w:rPr>
+          <w:color w:val="000000" w:themeColor="text1"/>
+          <w:sz w:val="20"/>
+          <w:szCs w:val="20"/>
+        </w:rPr>
+      </w:pPr>
+      <w:r>
+        <w:rPr>
+          <w:b/>
+          <w:bCs/>
+          <w:color w:val="000000" w:themeColor="text1"/>
+          <w:sz w:val="20"/>
+          <w:szCs w:val="20"/>
+        </w:rPr>
+        <w:t>AKTIVNO</w:t>
+      </w:r>
+      <w:r>
+        <w:rPr>
+          <w:b/>
+          <w:bCs/>
+          <w:color w:val="000000" w:themeColor="text1"/>
+          <w:sz w:val="20"/>
+          <w:szCs w:val="20"/>
+        </w:rPr>
+        <w:t xml:space="preserve"> </w:t>
+      </w:r>
+      <w:r>
+        <w:rPr>
+          <w:color w:val="000000" w:themeColor="text1"/>
+          <w:sz w:val="20"/>
+          <w:szCs w:val="20"/>
+        </w:rPr>
+        <w:t>– pravo da se bude biran</w:t>
+      </w:r>
+    </w:p>
+    <w:p>
+      <w:pPr>
+        <w:numPr>
+          <w:ilvl w:val="0"/>
+          <w:numId w:val="5"/>
+        </w:numPr>
+        <w:spacing w:after="0"/>
+        <w:ind w:left="360" w:hanging="227"/>
+        <w:rPr>
+          <w:color w:val="000000" w:themeColor="text1"/>
+          <w:sz w:val="20"/>
+          <w:szCs w:val="20"/>
+        </w:rPr>
+      </w:pPr>
+      <w:r>
+        <w:rPr>
+          <w:color w:val="000000" w:themeColor="text1"/>
+          <w:sz w:val="20"/>
+          <w:szCs w:val="20"/>
+        </w:rPr>
+        <w:t>žene su prvo dobile pravo gl</w:t>
+      </w:r>
+      <w:r>
+        <w:rPr>
+          <w:color w:val="000000" w:themeColor="text1"/>
+          <w:sz w:val="20"/>
+          <w:szCs w:val="20"/>
+        </w:rPr>
+        <w:t xml:space="preserve">asa u </w:t>
+      </w:r>
+      <w:r>
+        <w:rPr>
+          <w:b/>
+          <w:bCs/>
+          <w:color w:val="000000" w:themeColor="text1"/>
+          <w:sz w:val="20"/>
+          <w:szCs w:val="20"/>
+        </w:rPr>
+        <w:t>Švedskoj</w:t>
+      </w:r>
+      <w:r>
+        <w:rPr>
+          <w:color w:val="000000" w:themeColor="text1"/>
+          <w:sz w:val="20"/>
+          <w:szCs w:val="20"/>
+        </w:rPr>
+        <w:t xml:space="preserve"> </w:t>
+      </w:r>
+      <w:r>
+        <w:rPr>
+          <w:color w:val="000000" w:themeColor="text1"/>
+          <w:sz w:val="20"/>
+          <w:szCs w:val="20"/>
+        </w:rPr>
+        <w:t xml:space="preserve">(1867.), a u </w:t>
+      </w:r>
+      <w:r>
+        <w:rPr>
+          <w:b/>
+          <w:bCs/>
+          <w:color w:val="000000" w:themeColor="text1"/>
+          <w:sz w:val="20"/>
+          <w:szCs w:val="20"/>
+        </w:rPr>
+        <w:t>Hrvatskoj 1945.</w:t>
+      </w:r>
+      <w:r>
+        <w:rPr>
+          <w:color w:val="000000" w:themeColor="text1"/>
+          <w:sz w:val="20"/>
+          <w:szCs w:val="20"/>
+        </w:rPr>
+        <w:t xml:space="preserve"> </w:t>
+      </w:r>
+      <w:r>
+        <w:rPr>
+          <w:color w:val="000000" w:themeColor="text1"/>
+          <w:sz w:val="20"/>
+          <w:szCs w:val="20"/>
+        </w:rPr>
+        <w:t>god.</w:t>
+      </w:r>
+    </w:p>
+    <w:p>
+      <w:pPr>
+        <w:numPr>
+          <w:ilvl w:val="0"/>
+          <w:numId w:val="5"/>
+        </w:numPr>
+        <w:spacing w:after="0"/>
+        <w:ind w:left="360" w:hanging="227"/>
+        <w:rPr>
+          <w:color w:val="000000" w:themeColor="text1"/>
+          <w:sz w:val="20"/>
+          <w:szCs w:val="20"/>
+        </w:rPr>
+      </w:pPr>
+      <w:r>
+        <w:rPr>
+          <w:b/>
+          <w:bCs/>
+          <w:color w:val="000000" w:themeColor="text1"/>
+          <w:sz w:val="20"/>
+          <w:szCs w:val="20"/>
+        </w:rPr>
+        <w:t>B</w:t>
+      </w:r>
+      <w:r>
+        <w:rPr>
+          <w:b/>
+          <w:bCs/>
+          <w:color w:val="000000" w:themeColor="text1"/>
+          <w:sz w:val="20"/>
+          <w:szCs w:val="20"/>
+        </w:rPr>
+        <w:t xml:space="preserve">IRAČKO PRAVO IMAJU </w:t>
+      </w:r>
+      <w:r>
+        <w:rPr>
+          <w:color w:val="000000" w:themeColor="text1"/>
+          <w:sz w:val="20"/>
+          <w:szCs w:val="20"/>
+          <w:lang w:val="vi-VN"/>
+        </w:rPr>
+        <w:t xml:space="preserve">svi </w:t>
+      </w:r>
+      <w:r>
+        <w:rPr>
+          <w:b/>
+          <w:bCs/>
+          <w:color w:val="000000" w:themeColor="text1"/>
+          <w:sz w:val="20"/>
+          <w:szCs w:val="20"/>
+          <w:lang w:val="vi-VN"/>
+        </w:rPr>
+        <w:t>punoljetni</w:t>
+      </w:r>
+      <w:r>
+        <w:rPr>
+          <w:color w:val="000000" w:themeColor="text1"/>
+          <w:sz w:val="20"/>
+          <w:szCs w:val="20"/>
+          <w:lang w:val="vi-VN"/>
+        </w:rPr>
+        <w:t xml:space="preserve"> državljani ko</w:t>
+      </w:r>
+      <w:r>
+        <w:rPr>
+          <w:color w:val="000000" w:themeColor="text1"/>
+          <w:sz w:val="20"/>
+          <w:szCs w:val="20"/>
+          <w:lang w:val="vi-VN"/>
+        </w:rPr>
+        <w:t xml:space="preserve">ji su </w:t>
+      </w:r>
+      <w:r>
+        <w:rPr>
+          <w:b/>
+          <w:bCs/>
+          <w:color w:val="000000" w:themeColor="text1"/>
+          <w:sz w:val="20"/>
+          <w:szCs w:val="20"/>
+          <w:lang w:val="vi-VN"/>
+        </w:rPr>
+        <w:t>uvršteni u birački popis</w:t>
+      </w:r>
+    </w:p>
+    <w:p>
+      <w:pPr>
+        <w:numPr>
+          <w:ilvl w:val="0"/>
+          <w:numId w:val="5"/>
+        </w:numPr>
+        <w:spacing w:after="0"/>
+        <w:ind w:left="360" w:hanging="227"/>
+        <w:rPr>
+          <w:color w:val="000000" w:themeColor="text1"/>
+          <w:sz w:val="20"/>
+          <w:szCs w:val="20"/>
+        </w:rPr>
+      </w:pPr>
+      <w:r>
+        <w:rPr>
+          <w:b/>
+          <w:bCs/>
+          <w:color w:val="000000" w:themeColor="text1"/>
+          <w:sz w:val="20"/>
+          <w:szCs w:val="20"/>
+        </w:rPr>
+        <w:t xml:space="preserve">BIRAČKO PRAVO NEMAJU </w:t>
+      </w:r>
+      <w:r>
+        <w:rPr>
+          <w:color w:val="000000" w:themeColor="text1"/>
+          <w:sz w:val="20"/>
+          <w:szCs w:val="20"/>
+          <w:lang w:val="vi-VN"/>
+        </w:rPr>
+        <w:t>osobe koje su sudskom presudom lišene građanskih prava (građanske časti)</w:t>
+      </w:r>
+    </w:p>
+    <w:p>
+      <w:pPr>
+        <w:numPr>
+          <w:ilvl w:val="0"/>
+          <w:numId w:val="5"/>
+        </w:numPr>
+        <w:spacing w:after="0"/>
+        <w:ind w:left="360" w:hanging="227"/>
+        <w:rPr>
+          <w:color w:val="000000" w:themeColor="text1"/>
+          <w:sz w:val="20"/>
+          <w:szCs w:val="20"/>
+        </w:rPr>
+      </w:pPr>
+      <w:r>
+        <w:rPr>
+          <w:color w:val="000000" w:themeColor="text1"/>
+          <w:sz w:val="20"/>
+          <w:szCs w:val="20"/>
+        </w:rPr>
+        <w:t xml:space="preserve">djelatne vojne osobe, namještenici u oružanim snagama, veleposlanici i konzuli </w:t>
+      </w:r>
+      <w:r>
+        <w:rPr>
+          <w:b/>
+          <w:bCs/>
+          <w:color w:val="000000" w:themeColor="text1"/>
+          <w:sz w:val="20"/>
+          <w:szCs w:val="20"/>
+        </w:rPr>
+        <w:t xml:space="preserve">imaju pasivno </w:t>
+      </w:r>
+      <w:r>
+        <w:rPr>
+          <w:color w:val="000000" w:themeColor="text1"/>
+          <w:sz w:val="20"/>
+          <w:szCs w:val="20"/>
+        </w:rPr>
+        <w:t xml:space="preserve">ali </w:t>
+      </w:r>
+      <w:r>
+        <w:rPr>
+          <w:b/>
+          <w:bCs/>
+          <w:color w:val="000000" w:themeColor="text1"/>
+          <w:sz w:val="20"/>
+          <w:szCs w:val="20"/>
+        </w:rPr>
+        <w:t xml:space="preserve">nemaju aktivno </w:t>
+      </w:r>
+      <w:r>
+        <w:rPr>
+          <w:color w:val="000000" w:themeColor="text1"/>
+          <w:sz w:val="20"/>
+          <w:szCs w:val="20"/>
+        </w:rPr>
+        <w:t>biračko pravo</w:t>
+      </w:r>
+    </w:p>
+    <w:p>
+      <w:pPr>
+        <w:numPr>
+          <w:ilvl w:val="0"/>
+          <w:numId w:val="5"/>
+        </w:numPr>
+        <w:spacing w:after="0"/>
+        <w:ind w:left="360" w:hanging="227"/>
+        <w:rPr>
+          <w:color w:val="000000" w:themeColor="text1"/>
+          <w:sz w:val="20"/>
+          <w:szCs w:val="20"/>
+        </w:rPr>
+      </w:pPr>
+      <w:r>
+        <w:rPr>
+          <w:b/>
+          <w:bCs/>
+          <w:color w:val="000000" w:themeColor="text1"/>
+          <w:sz w:val="20"/>
+          <w:szCs w:val="20"/>
+        </w:rPr>
+        <w:t>OBILJEŽJA BIRAČKOG PRAVA U DEMOKRACIJI:</w:t>
+      </w:r>
+    </w:p>
+    <w:p>
+      <w:pPr>
+        <w:numPr>
+          <w:ilvl w:val="1"/>
+          <w:numId w:val="5"/>
+        </w:numPr>
+        <w:spacing w:after="0"/>
+        <w:ind w:left="1080" w:hanging="227"/>
+        <w:rPr>
+          <w:color w:val="000000" w:themeColor="text1"/>
+          <w:sz w:val="20"/>
+          <w:szCs w:val="20"/>
+        </w:rPr>
+      </w:pPr>
+      <w:r>
+        <w:rPr>
+          <w:b/>
+          <w:bCs/>
+          <w:color w:val="000000" w:themeColor="text1"/>
+          <w:sz w:val="20"/>
+          <w:szCs w:val="20"/>
+        </w:rPr>
+        <w:t>OPĆE</w:t>
+      </w:r>
+      <w:r>
+        <w:rPr>
+          <w:color w:val="000000" w:themeColor="text1"/>
+          <w:sz w:val="20"/>
+          <w:szCs w:val="20"/>
+        </w:rPr>
+        <w:t xml:space="preserve"> – svi punoljetni državljani imaju pravo glasa</w:t>
+      </w:r>
+    </w:p>
+    <w:p>
+      <w:pPr>
+        <w:numPr>
+          <w:ilvl w:val="1"/>
+          <w:numId w:val="5"/>
+        </w:numPr>
+        <w:spacing w:after="0"/>
+        <w:ind w:left="1080" w:hanging="227"/>
+        <w:rPr>
+          <w:color w:val="000000" w:themeColor="text1"/>
+          <w:sz w:val="20"/>
+          <w:szCs w:val="20"/>
+        </w:rPr>
+      </w:pPr>
+      <w:r>
+        <w:rPr>
+          <w:b/>
+          <w:bCs/>
+          <w:color w:val="000000" w:themeColor="text1"/>
+          <w:sz w:val="20"/>
+          <w:szCs w:val="20"/>
+        </w:rPr>
+        <w:t>JEDNAKO</w:t>
+      </w:r>
+      <w:r>
+        <w:rPr>
+          <w:color w:val="000000" w:themeColor="text1"/>
+          <w:sz w:val="20"/>
+          <w:szCs w:val="20"/>
+        </w:rPr>
+        <w:t xml:space="preserve"> – jedan čovjek, jedan glas</w:t>
+      </w:r>
+    </w:p>
+    <w:p>
+      <w:pPr>
+        <w:numPr>
+          <w:ilvl w:val="1"/>
+          <w:numId w:val="5"/>
+        </w:numPr>
+        <w:spacing w:after="0"/>
+        <w:ind w:left="1080" w:hanging="227"/>
+        <w:rPr>
+          <w:color w:val="000000" w:themeColor="text1"/>
+          <w:sz w:val="20"/>
+          <w:szCs w:val="20"/>
+        </w:rPr>
+      </w:pPr>
+      <w:r>
+        <w:rPr>
+          <w:b/>
+          <w:bCs/>
+          <w:color w:val="000000" w:themeColor="text1"/>
+          <w:sz w:val="20"/>
+          <w:szCs w:val="20"/>
+        </w:rPr>
+        <w:t>IZRAVNO</w:t>
+      </w:r>
+      <w:r>
+        <w:rPr>
+          <w:color w:val="000000" w:themeColor="text1"/>
+          <w:sz w:val="20"/>
+          <w:szCs w:val="20"/>
+        </w:rPr>
+        <w:t xml:space="preserve"> – svatko bira u svoje ime, ne može netko drugi umjesto njega</w:t>
+      </w:r>
+    </w:p>
+    <w:p>
+      <w:pPr>
+        <w:numPr>
+          <w:ilvl w:val="1"/>
+          <w:numId w:val="5"/>
+        </w:numPr>
+        <w:spacing w:after="0"/>
+        <w:ind w:left="1080" w:hanging="227"/>
+        <w:rPr>
+          <w:color w:val="000000" w:themeColor="text1"/>
+          <w:sz w:val="20"/>
+          <w:szCs w:val="20"/>
+        </w:rPr>
+      </w:pPr>
+      <w:r>
+        <w:rPr>
+          <w:b/>
+          <w:bCs/>
+          <w:color w:val="000000" w:themeColor="text1"/>
+          <w:sz w:val="20"/>
+          <w:szCs w:val="20"/>
+        </w:rPr>
+        <w:t>TAJNO</w:t>
+      </w:r>
+      <w:r>
+        <w:rPr>
+          <w:color w:val="000000" w:themeColor="text1"/>
+          <w:sz w:val="20"/>
+          <w:szCs w:val="20"/>
+        </w:rPr>
+        <w:t xml:space="preserve"> – podatak o tome za koga smo glasali je tajan, a podatak o izlasku na izbore je javan</w:t>
+      </w:r>
+    </w:p>
+    <w:p>
+      <w:pPr>
+        <w:numPr>
+          <w:ilvl w:val="0"/>
+          <w:numId w:val="5"/>
+        </w:numPr>
+        <w:spacing w:before="120" w:after="0"/>
+        <w:ind w:left="357" w:hanging="227"/>
+        <w:rPr>
+          <w:color w:val="000000" w:themeColor="text1"/>
+          <w:sz w:val="20"/>
+          <w:szCs w:val="20"/>
+        </w:rPr>
+      </w:pPr>
+      <w:r>
+        <w:rPr>
+          <w:b/>
+          <w:bCs/>
+          <w:color w:val="000000" w:themeColor="text1"/>
+          <w:sz w:val="20"/>
+          <w:szCs w:val="20"/>
+        </w:rPr>
+        <w:t xml:space="preserve">VRSTE IZBORA </w:t>
+      </w:r>
+      <w:r>
+        <w:rPr>
+          <w:color w:val="000000" w:themeColor="text1"/>
+          <w:sz w:val="20"/>
+          <w:szCs w:val="20"/>
+        </w:rPr>
+        <w:t>(</w:t>
+      </w:r>
+      <w:r>
+        <w:rPr>
+          <w:color w:val="000000" w:themeColor="text1"/>
+          <w:sz w:val="20"/>
+          <w:szCs w:val="20"/>
+        </w:rPr>
+        <w:t>s obzirom na pravo glasa):</w:t>
+      </w:r>
+      <w:r>
+        <w:rPr>
+          <w:color w:val="000000" w:themeColor="text1"/>
+          <w:sz w:val="20"/>
+          <w:szCs w:val="20"/>
+        </w:rPr>
+        <w:t xml:space="preserve"> </w:t>
+      </w:r>
+    </w:p>
+    <w:p>
+      <w:pPr>
+        <w:numPr>
+          <w:ilvl w:val="1"/>
+          <w:numId w:val="5"/>
+        </w:numPr>
+        <w:spacing w:after="0"/>
+        <w:ind w:left="1080" w:hanging="227"/>
+        <w:rPr>
+          <w:color w:val="000000" w:themeColor="text1"/>
+          <w:sz w:val="20"/>
+          <w:szCs w:val="20"/>
+        </w:rPr>
+      </w:pPr>
+      <w:r>
+        <w:rPr>
+          <w:b/>
+          <w:bCs/>
+          <w:color w:val="000000" w:themeColor="text1"/>
+          <w:sz w:val="20"/>
+          <w:szCs w:val="20"/>
+        </w:rPr>
+        <w:t xml:space="preserve">KOMPETITIVNI </w:t>
+      </w:r>
+      <w:r>
+        <w:rPr>
+          <w:color w:val="000000" w:themeColor="text1"/>
+          <w:sz w:val="20"/>
+          <w:szCs w:val="20"/>
+        </w:rPr>
+        <w:t xml:space="preserve">– višestranačje, sloboda izbora </w:t>
+      </w:r>
+    </w:p>
+    <w:p>
+      <w:pPr>
+        <w:numPr>
+          <w:ilvl w:val="1"/>
+          <w:numId w:val="5"/>
+        </w:numPr>
+        <w:spacing w:after="0"/>
+        <w:ind w:left="1080" w:hanging="227"/>
+        <w:rPr>
+          <w:color w:val="000000" w:themeColor="text1"/>
+          <w:sz w:val="20"/>
+          <w:szCs w:val="20"/>
+        </w:rPr>
+      </w:pPr>
+      <w:r>
+        <w:rPr>
+          <w:b/>
+          <w:bCs/>
+          <w:color w:val="000000" w:themeColor="text1"/>
+          <w:sz w:val="20"/>
+          <w:szCs w:val="20"/>
+        </w:rPr>
+        <w:t xml:space="preserve">POLUKOMPETITIVNI </w:t>
+      </w:r>
+      <w:r>
+        <w:rPr>
+          <w:color w:val="000000" w:themeColor="text1"/>
+          <w:sz w:val="20"/>
+          <w:szCs w:val="20"/>
+        </w:rPr>
+        <w:t>– jedna povlaštena stranka, ograničena sloboda izbora</w:t>
+      </w:r>
+    </w:p>
+    <w:p>
+      <w:pPr>
+        <w:numPr>
+          <w:ilvl w:val="1"/>
+          <w:numId w:val="5"/>
+        </w:numPr>
+        <w:spacing w:after="0"/>
+        <w:ind w:left="1080" w:hanging="227"/>
+        <w:rPr>
+          <w:color w:val="000000" w:themeColor="text1"/>
+          <w:sz w:val="20"/>
+          <w:szCs w:val="20"/>
+        </w:rPr>
+      </w:pPr>
+      <w:r>
+        <w:rPr>
+          <w:b/>
+          <w:bCs/>
+          <w:color w:val="000000" w:themeColor="text1"/>
+          <w:sz w:val="20"/>
+          <w:szCs w:val="20"/>
+        </w:rPr>
+        <w:t xml:space="preserve">NEKOMPETITIVNI </w:t>
+      </w:r>
+      <w:r>
+        <w:rPr>
+          <w:color w:val="000000" w:themeColor="text1"/>
+          <w:sz w:val="20"/>
+          <w:szCs w:val="20"/>
+        </w:rPr>
+        <w:t>– jednostranački su</w:t>
+      </w:r>
+      <w:r>
+        <w:rPr>
+          <w:color w:val="000000" w:themeColor="text1"/>
+          <w:sz w:val="20"/>
+          <w:szCs w:val="20"/>
+        </w:rPr>
+        <w:t>stav, nema slobode izbora</w:t>
+      </w:r>
+    </w:p>
+    <w:p>
+      <w:pPr>
+        <w:numPr>
+          <w:ilvl w:val="0"/>
+          <w:numId w:val="5"/>
+        </w:numPr>
+        <w:spacing w:before="120" w:after="0"/>
+        <w:ind w:left="357" w:hanging="227"/>
+        <w:rPr>
+          <w:color w:val="000000" w:themeColor="text1"/>
+          <w:sz w:val="20"/>
+          <w:szCs w:val="20"/>
+        </w:rPr>
+      </w:pPr>
+      <w:r>
+        <w:rPr>
+          <w:b/>
+          <w:bCs/>
+          <w:color w:val="000000" w:themeColor="text1"/>
+          <w:sz w:val="20"/>
+          <w:szCs w:val="20"/>
+        </w:rPr>
+        <w:t xml:space="preserve">VRSTE IZBORA </w:t>
+      </w:r>
+      <w:r>
+        <w:rPr>
+          <w:color w:val="000000" w:themeColor="text1"/>
+          <w:sz w:val="20"/>
+          <w:szCs w:val="20"/>
+        </w:rPr>
+        <w:t>(</w:t>
+      </w:r>
+      <w:r>
+        <w:rPr>
+          <w:color w:val="000000" w:themeColor="text1"/>
+          <w:sz w:val="20"/>
+          <w:szCs w:val="20"/>
+        </w:rPr>
+        <w:t>s obzirom koga i za što se bira)</w:t>
+      </w:r>
+      <w:r>
+        <w:rPr>
+          <w:color w:val="000000" w:themeColor="text1"/>
+          <w:sz w:val="20"/>
+          <w:szCs w:val="20"/>
+        </w:rPr>
+        <w:t>:</w:t>
+      </w:r>
+    </w:p>
+    <w:p>
+      <w:pPr>
+        <w:numPr>
+          <w:ilvl w:val="1"/>
+          <w:numId w:val="5"/>
+        </w:numPr>
+        <w:spacing w:after="0"/>
+        <w:ind w:left="1080" w:hanging="227"/>
+        <w:rPr>
+          <w:color w:val="000000" w:themeColor="text1"/>
+          <w:sz w:val="20"/>
+          <w:szCs w:val="20"/>
+        </w:rPr>
+      </w:pPr>
+      <w:r>
+        <w:rPr>
+          <w:b/>
+          <w:bCs/>
+          <w:color w:val="000000" w:themeColor="text1"/>
+          <w:sz w:val="20"/>
+          <w:szCs w:val="20"/>
+        </w:rPr>
+        <w:t>PARLAMENTARNI</w:t>
+      </w:r>
+      <w:r>
+        <w:rPr>
+          <w:color w:val="000000" w:themeColor="text1"/>
+          <w:sz w:val="20"/>
+          <w:szCs w:val="20"/>
+        </w:rPr>
+        <w:t xml:space="preserve"> – izbor predstavnika u parlament (sabor) </w:t>
+      </w:r>
+    </w:p>
+    <w:p>
+      <w:pPr>
+        <w:numPr>
+          <w:ilvl w:val="1"/>
+          <w:numId w:val="5"/>
+        </w:numPr>
+        <w:spacing w:after="0"/>
+        <w:ind w:left="1080" w:hanging="227"/>
+        <w:rPr>
+          <w:color w:val="000000" w:themeColor="text1"/>
+          <w:sz w:val="20"/>
+          <w:szCs w:val="20"/>
+        </w:rPr>
+      </w:pPr>
+      <w:r>
+        <w:rPr>
+          <w:b/>
+          <w:bCs/>
+          <w:color w:val="000000" w:themeColor="text1"/>
+          <w:sz w:val="20"/>
+          <w:szCs w:val="20"/>
+        </w:rPr>
+        <w:t>PREDSJEDNIČKI</w:t>
+      </w:r>
+      <w:r>
+        <w:rPr>
+          <w:color w:val="000000" w:themeColor="text1"/>
+          <w:sz w:val="20"/>
+          <w:szCs w:val="20"/>
+        </w:rPr>
+        <w:t xml:space="preserve"> – izbor za predsjednika države</w:t>
+      </w:r>
+    </w:p>
+    <w:p>
+      <w:pPr>
+        <w:numPr>
+          <w:ilvl w:val="1"/>
+          <w:numId w:val="5"/>
+        </w:numPr>
+        <w:spacing w:after="0"/>
+        <w:ind w:left="1080" w:hanging="227"/>
+        <w:rPr>
+          <w:color w:val="000000" w:themeColor="text1"/>
+          <w:sz w:val="20"/>
+          <w:szCs w:val="20"/>
+        </w:rPr>
+      </w:pPr>
+      <w:r>
+        <w:rPr>
+          <w:b/>
+          <w:bCs/>
+          <w:color w:val="000000" w:themeColor="text1"/>
+          <w:sz w:val="20"/>
+          <w:szCs w:val="20"/>
+        </w:rPr>
+        <w:t>LOKALNI</w:t>
+      </w:r>
+      <w:r>
+        <w:rPr>
+          <w:color w:val="000000" w:themeColor="text1"/>
+          <w:sz w:val="20"/>
+          <w:szCs w:val="20"/>
+        </w:rPr>
+        <w:t xml:space="preserve"> – izbor gradonačelnika i gradskih vijećnika </w:t>
+      </w:r>
+    </w:p>
+    <w:p>
+      <w:pPr>
+        <w:numPr>
+          <w:ilvl w:val="0"/>
+          <w:numId w:val="7"/>
+        </w:numPr>
+        <w:spacing w:before="120" w:after="0"/>
+        <w:ind w:left="357" w:hanging="227"/>
+        <w:rPr>
+          <w:color w:val="000000" w:themeColor="text1"/>
+          <w:sz w:val="20"/>
+          <w:szCs w:val="20"/>
+        </w:rPr>
+      </w:pPr>
+      <w:r>
+        <w:rPr>
+          <w:b/>
+          <w:bCs/>
+          <w:color w:val="000000" w:themeColor="text1"/>
+          <w:sz w:val="20"/>
+          <w:szCs w:val="20"/>
+        </w:rPr>
+        <w:t xml:space="preserve">IZBORNI SUSTAV </w:t>
+      </w:r>
+      <w:r>
+        <w:rPr>
+          <w:color w:val="000000" w:themeColor="text1"/>
+          <w:sz w:val="20"/>
+          <w:szCs w:val="20"/>
+        </w:rPr>
+        <w:t>– skup dogovorenih pravila o načinu pretvaranja glasova u predstavničke mandate</w:t>
+      </w:r>
+    </w:p>
+    <w:p>
+      <w:pPr>
+        <w:numPr>
+          <w:ilvl w:val="0"/>
+          <w:numId w:val="8"/>
+        </w:numPr>
+        <w:spacing w:before="120" w:after="0"/>
+        <w:ind w:left="357" w:hanging="227"/>
+        <w:rPr>
+          <w:color w:val="000000" w:themeColor="text1"/>
+          <w:sz w:val="20"/>
+          <w:szCs w:val="20"/>
+        </w:rPr>
+      </w:pPr>
+      <w:r>
+        <w:rPr>
+          <w:b/>
+          <w:bCs/>
+          <w:color w:val="000000" w:themeColor="text1"/>
+          <w:sz w:val="20"/>
+          <w:szCs w:val="20"/>
+        </w:rPr>
+        <w:t>VRSTE IZBORNIH SUSTAVA</w:t>
+      </w:r>
+    </w:p>
+    <w:p>
+      <w:pPr>
+        <w:numPr>
+          <w:ilvl w:val="1"/>
+          <w:numId w:val="8"/>
+        </w:numPr>
+        <w:spacing w:after="0"/>
+        <w:ind w:left="1080" w:hanging="227"/>
+        <w:rPr>
+          <w:color w:val="000000" w:themeColor="text1"/>
+          <w:sz w:val="20"/>
+          <w:szCs w:val="20"/>
+        </w:rPr>
+      </w:pPr>
+      <w:r>
+        <w:rPr>
+          <w:b/>
+          <w:bCs/>
+          <w:color w:val="000000" w:themeColor="text1"/>
+          <w:sz w:val="20"/>
+          <w:szCs w:val="20"/>
+        </w:rPr>
+        <w:t>VEĆINSKI</w:t>
+      </w:r>
+    </w:p>
+    <w:p>
+      <w:pPr>
+        <w:numPr>
+          <w:ilvl w:val="1"/>
+          <w:numId w:val="8"/>
+        </w:numPr>
+        <w:spacing w:after="0"/>
+        <w:ind w:left="1080" w:hanging="227"/>
+        <w:rPr>
+          <w:color w:val="000000" w:themeColor="text1"/>
+          <w:sz w:val="20"/>
+          <w:szCs w:val="20"/>
+        </w:rPr>
+      </w:pPr>
+      <w:r>
+        <w:rPr>
+          <w:b/>
+          <w:bCs/>
+          <w:color w:val="000000" w:themeColor="text1"/>
+          <w:sz w:val="20"/>
+          <w:szCs w:val="20"/>
+        </w:rPr>
+        <w:t>RAZMJERNI</w:t>
+      </w:r>
+      <w:r>
+        <w:rPr>
+          <w:color w:val="000000" w:themeColor="text1"/>
+          <w:sz w:val="20"/>
+          <w:szCs w:val="20"/>
+        </w:rPr>
+        <w:t xml:space="preserve"> (proporcionalni)</w:t>
+      </w:r>
+    </w:p>
+    <w:p>
+      <w:pPr>
+        <w:numPr>
+          <w:ilvl w:val="2"/>
+          <w:numId w:val="8"/>
+        </w:numPr>
+        <w:spacing w:after="0"/>
+        <w:ind w:left="1800" w:hanging="227"/>
+        <w:rPr>
+          <w:color w:val="000000" w:themeColor="text1"/>
+          <w:sz w:val="20"/>
+          <w:szCs w:val="20"/>
+        </w:rPr>
+      </w:pPr>
+      <w:r>
+        <w:rPr>
+          <w:color w:val="000000" w:themeColor="text1"/>
+          <w:sz w:val="20"/>
+          <w:szCs w:val="20"/>
+        </w:rPr>
+        <w:t xml:space="preserve">sustav izbornog količnika </w:t>
+      </w:r>
+    </w:p>
+    <w:p>
+      <w:pPr>
+        <w:numPr>
+          <w:ilvl w:val="2"/>
+          <w:numId w:val="8"/>
+        </w:numPr>
+        <w:tabs>
+          <w:tab w:val="clear" w:pos="2160"/>
+          <w:tab w:val="num" w:pos="1800"/>
+        </w:tabs>
+        <w:spacing w:after="0"/>
+        <w:ind w:left="1800" w:hanging="227"/>
+        <w:rPr>
+          <w:color w:val="000000" w:themeColor="text1"/>
+          <w:sz w:val="20"/>
+          <w:szCs w:val="20"/>
+        </w:rPr>
+      </w:pPr>
+      <w:r>
+        <w:rPr>
+          <w:b/>
+          <w:bCs/>
+          <w:color w:val="000000" w:themeColor="text1"/>
+          <w:sz w:val="20"/>
+          <w:szCs w:val="20"/>
+        </w:rPr>
+        <w:t>D’</w:t>
+      </w:r>
+      <w:proofErr w:type="spellStart"/>
+      <w:r>
+        <w:rPr>
+          <w:b/>
+          <w:bCs/>
+          <w:color w:val="000000" w:themeColor="text1"/>
+          <w:sz w:val="20"/>
+          <w:szCs w:val="20"/>
+        </w:rPr>
+        <w:t>Hondotov</w:t>
+      </w:r>
+      <w:proofErr w:type="spellEnd"/>
+      <w:r>
+        <w:rPr>
+          <w:b/>
+          <w:bCs/>
+          <w:color w:val="000000" w:themeColor="text1"/>
+          <w:sz w:val="20"/>
+          <w:szCs w:val="20"/>
+        </w:rPr>
+        <w:t xml:space="preserve"> </w:t>
+      </w:r>
+      <w:r>
+        <w:rPr>
+          <w:b/>
+          <w:bCs/>
+          <w:color w:val="000000" w:themeColor="text1"/>
+          <w:sz w:val="20"/>
+          <w:szCs w:val="20"/>
+        </w:rPr>
+        <w:t xml:space="preserve">sustav </w:t>
+      </w:r>
+      <w:r>
+        <w:rPr>
+          <w:color w:val="000000" w:themeColor="text1"/>
+          <w:sz w:val="20"/>
+          <w:szCs w:val="20"/>
+        </w:rPr>
+        <w:t xml:space="preserve">– </w:t>
+      </w:r>
       <w:bookmarkStart w:id="0" w:name="_GoBack"/>
+      <w:r>
+        <w:rPr>
+          <w:i/>
+          <w:color w:val="000000" w:themeColor="text1"/>
+          <w:sz w:val="20"/>
+          <w:szCs w:val="20"/>
+        </w:rPr>
+        <w:t xml:space="preserve">koristi se </w:t>
+      </w:r>
+      <w:r>
+        <w:rPr>
+          <w:i/>
+          <w:iCs/>
+          <w:color w:val="000000" w:themeColor="text1"/>
+          <w:sz w:val="20"/>
+          <w:szCs w:val="20"/>
+        </w:rPr>
+        <w:t>na</w:t>
+      </w:r>
+      <w:r>
+        <w:rPr>
+          <w:color w:val="000000" w:themeColor="text1"/>
+          <w:sz w:val="20"/>
+          <w:szCs w:val="20"/>
+        </w:rPr>
+        <w:t xml:space="preserve"> </w:t>
+      </w:r>
       <w:bookmarkEnd w:id="0"/>
+      <w:r>
+        <w:rPr>
+          <w:i/>
+          <w:iCs/>
+          <w:color w:val="000000" w:themeColor="text1"/>
+          <w:sz w:val="20"/>
+          <w:szCs w:val="20"/>
+        </w:rPr>
+        <w:t>parlamentarnim izborima</w:t>
+      </w:r>
+      <w:r>
+        <w:rPr>
+          <w:i/>
+          <w:iCs/>
+          <w:color w:val="000000" w:themeColor="text1"/>
+          <w:sz w:val="20"/>
+          <w:szCs w:val="20"/>
+        </w:rPr>
+        <w:t xml:space="preserve"> u Hrvatskoj</w:t>
+      </w:r>
+    </w:p>
+    <w:p>
+      <w:pPr>
+        <w:numPr>
+          <w:ilvl w:val="2"/>
+          <w:numId w:val="8"/>
+        </w:numPr>
+        <w:spacing w:after="0"/>
+        <w:ind w:left="1800" w:hanging="227"/>
+        <w:rPr>
+          <w:color w:val="000000" w:themeColor="text1"/>
+          <w:sz w:val="20"/>
+          <w:szCs w:val="20"/>
+        </w:rPr>
+      </w:pPr>
+      <w:r>
+        <w:rPr>
+          <w:color w:val="000000" w:themeColor="text1"/>
+          <w:sz w:val="20"/>
+          <w:szCs w:val="20"/>
+        </w:rPr>
+        <w:t xml:space="preserve">Badenski i </w:t>
+      </w:r>
+      <w:proofErr w:type="spellStart"/>
+      <w:r>
+        <w:rPr>
+          <w:color w:val="000000" w:themeColor="text1"/>
+          <w:sz w:val="20"/>
+          <w:szCs w:val="20"/>
+        </w:rPr>
+        <w:t>Hereov</w:t>
+      </w:r>
+      <w:proofErr w:type="spellEnd"/>
+      <w:r>
+        <w:rPr>
+          <w:color w:val="000000" w:themeColor="text1"/>
+          <w:sz w:val="20"/>
+          <w:szCs w:val="20"/>
+        </w:rPr>
+        <w:t xml:space="preserve"> sustav</w:t>
+      </w:r>
+    </w:p>
+    <w:p>
+      <w:pPr>
+        <w:numPr>
+          <w:ilvl w:val="1"/>
+          <w:numId w:val="8"/>
+        </w:numPr>
+        <w:spacing w:after="0"/>
+        <w:ind w:left="1080" w:hanging="227"/>
+        <w:rPr>
+          <w:color w:val="000000" w:themeColor="text1"/>
+          <w:sz w:val="20"/>
+          <w:szCs w:val="20"/>
+        </w:rPr>
+      </w:pPr>
+      <w:r>
+        <w:rPr>
+          <w:b/>
+          <w:bCs/>
+          <w:color w:val="000000" w:themeColor="text1"/>
+          <w:sz w:val="20"/>
+          <w:szCs w:val="20"/>
+        </w:rPr>
+        <w:t>MJEŠOVITI</w:t>
+      </w:r>
+    </w:p>
+    <w:p>
+      <w:pPr>
+        <w:numPr>
+          <w:ilvl w:val="0"/>
+          <w:numId w:val="8"/>
+        </w:numPr>
+        <w:spacing w:before="120" w:after="0"/>
+        <w:ind w:left="357" w:hanging="227"/>
+        <w:rPr>
+          <w:color w:val="000000" w:themeColor="text1"/>
+          <w:sz w:val="20"/>
+          <w:szCs w:val="20"/>
+        </w:rPr>
+      </w:pPr>
+      <w:r>
+        <w:rPr>
+          <w:b/>
+          <w:bCs/>
+          <w:color w:val="000000" w:themeColor="text1"/>
+          <w:sz w:val="20"/>
+          <w:szCs w:val="20"/>
+        </w:rPr>
+        <w:t xml:space="preserve">VEĆINSKI </w:t>
+      </w:r>
+      <w:r>
+        <w:rPr>
+          <w:color w:val="000000" w:themeColor="text1"/>
+          <w:sz w:val="20"/>
+          <w:szCs w:val="20"/>
+        </w:rPr>
+        <w:t xml:space="preserve">IZBORNI SUSTAV </w:t>
+      </w:r>
+      <w:r>
+        <w:rPr>
+          <w:b/>
+          <w:bCs/>
+          <w:color w:val="000000" w:themeColor="text1"/>
+          <w:sz w:val="20"/>
+          <w:szCs w:val="20"/>
+        </w:rPr>
+        <w:t xml:space="preserve">– </w:t>
+      </w:r>
+      <w:r>
+        <w:rPr>
+          <w:color w:val="000000" w:themeColor="text1"/>
+          <w:sz w:val="20"/>
+          <w:szCs w:val="20"/>
+        </w:rPr>
+        <w:t xml:space="preserve">izborni sustav u kojem mandate </w:t>
+      </w:r>
+      <w:r>
+        <w:rPr>
+          <w:b/>
+          <w:bCs/>
+          <w:color w:val="000000" w:themeColor="text1"/>
+          <w:sz w:val="20"/>
+          <w:szCs w:val="20"/>
+        </w:rPr>
+        <w:t xml:space="preserve">dobiva ona stranka </w:t>
+      </w:r>
+      <w:r>
+        <w:rPr>
+          <w:color w:val="000000" w:themeColor="text1"/>
+          <w:sz w:val="20"/>
+          <w:szCs w:val="20"/>
+        </w:rPr>
+        <w:t>(ili kandidat)</w:t>
+      </w:r>
+      <w:r>
+        <w:rPr>
+          <w:b/>
+          <w:bCs/>
+          <w:color w:val="000000" w:themeColor="text1"/>
+          <w:sz w:val="20"/>
+          <w:szCs w:val="20"/>
+        </w:rPr>
+        <w:t xml:space="preserve"> koja je osvojila većinu glasova</w:t>
+      </w:r>
+    </w:p>
+    <w:p>
+      <w:pPr>
+        <w:numPr>
+          <w:ilvl w:val="0"/>
+          <w:numId w:val="8"/>
+        </w:numPr>
+        <w:spacing w:after="0"/>
+        <w:ind w:left="360" w:hanging="227"/>
+        <w:rPr>
+          <w:color w:val="000000" w:themeColor="text1"/>
+          <w:sz w:val="20"/>
+          <w:szCs w:val="20"/>
+        </w:rPr>
+      </w:pPr>
+      <w:r>
+        <w:rPr>
+          <w:color w:val="000000" w:themeColor="text1"/>
+          <w:sz w:val="20"/>
+          <w:szCs w:val="20"/>
+        </w:rPr>
+        <w:t>dvije podvrste većinskog izbornog sustava:</w:t>
+      </w:r>
+    </w:p>
+    <w:p>
+      <w:pPr>
+        <w:numPr>
+          <w:ilvl w:val="1"/>
+          <w:numId w:val="8"/>
+        </w:numPr>
+        <w:spacing w:after="0"/>
+        <w:ind w:left="1080" w:hanging="227"/>
+        <w:rPr>
+          <w:color w:val="000000" w:themeColor="text1"/>
+          <w:sz w:val="20"/>
+          <w:szCs w:val="20"/>
+        </w:rPr>
+      </w:pPr>
+      <w:r>
+        <w:rPr>
+          <w:color w:val="000000" w:themeColor="text1"/>
+          <w:sz w:val="20"/>
+          <w:szCs w:val="20"/>
+        </w:rPr>
+        <w:t>sustav</w:t>
+      </w:r>
+      <w:r>
+        <w:rPr>
+          <w:b/>
+          <w:bCs/>
+          <w:color w:val="000000" w:themeColor="text1"/>
+          <w:sz w:val="20"/>
+          <w:szCs w:val="20"/>
+        </w:rPr>
+        <w:t xml:space="preserve"> RELATIVNE VEĆINE </w:t>
+      </w:r>
+      <w:r>
+        <w:rPr>
+          <w:color w:val="000000" w:themeColor="text1"/>
+          <w:sz w:val="20"/>
+          <w:szCs w:val="20"/>
+        </w:rPr>
+        <w:t xml:space="preserve">– </w:t>
+      </w:r>
+      <w:r>
+        <w:rPr>
+          <w:i/>
+          <w:iCs/>
+          <w:color w:val="000000" w:themeColor="text1"/>
+          <w:sz w:val="20"/>
+          <w:szCs w:val="20"/>
+        </w:rPr>
+        <w:t xml:space="preserve">pobjedu odnosi ona stranka (ili pojedinac) koja ima </w:t>
+      </w:r>
+      <w:r>
+        <w:rPr>
+          <w:b/>
+          <w:bCs/>
+          <w:i/>
+          <w:iCs/>
+          <w:color w:val="000000" w:themeColor="text1"/>
+          <w:sz w:val="20"/>
+          <w:szCs w:val="20"/>
+        </w:rPr>
+        <w:t>najviše glasova u odnosu na druge</w:t>
+      </w:r>
+    </w:p>
+    <w:p>
+      <w:pPr>
+        <w:numPr>
+          <w:ilvl w:val="1"/>
+          <w:numId w:val="8"/>
+        </w:numPr>
+        <w:spacing w:after="0"/>
+        <w:ind w:left="1080" w:hanging="227"/>
+        <w:rPr>
+          <w:color w:val="000000" w:themeColor="text1"/>
+          <w:sz w:val="20"/>
+          <w:szCs w:val="20"/>
+        </w:rPr>
+      </w:pPr>
+      <w:r>
+        <w:rPr>
+          <w:color w:val="000000" w:themeColor="text1"/>
+          <w:sz w:val="20"/>
+          <w:szCs w:val="20"/>
+        </w:rPr>
+        <w:t>sustav</w:t>
+      </w:r>
+      <w:r>
+        <w:rPr>
+          <w:b/>
+          <w:bCs/>
+          <w:color w:val="000000" w:themeColor="text1"/>
+          <w:sz w:val="20"/>
+          <w:szCs w:val="20"/>
+        </w:rPr>
+        <w:t xml:space="preserve"> APSOLUTNE VEĆINE </w:t>
+      </w:r>
+      <w:r>
+        <w:rPr>
+          <w:color w:val="000000" w:themeColor="text1"/>
+          <w:sz w:val="20"/>
+          <w:szCs w:val="20"/>
+        </w:rPr>
+        <w:t xml:space="preserve">– </w:t>
+      </w:r>
+      <w:r>
+        <w:rPr>
+          <w:i/>
+          <w:iCs/>
+          <w:color w:val="000000" w:themeColor="text1"/>
+          <w:sz w:val="20"/>
+          <w:szCs w:val="20"/>
+        </w:rPr>
+        <w:t xml:space="preserve">pobjedu odnosi ona stranka (ili pojedinac) koja osvoji </w:t>
+      </w:r>
+      <w:r>
+        <w:rPr>
+          <w:b/>
+          <w:bCs/>
+          <w:i/>
+          <w:iCs/>
+          <w:color w:val="000000" w:themeColor="text1"/>
+          <w:sz w:val="20"/>
+          <w:szCs w:val="20"/>
+        </w:rPr>
+        <w:t xml:space="preserve">više od polovice glasova </w:t>
+      </w:r>
+      <w:r>
+        <w:rPr>
+          <w:i/>
+          <w:iCs/>
+          <w:color w:val="000000" w:themeColor="text1"/>
+          <w:sz w:val="20"/>
+          <w:szCs w:val="20"/>
+        </w:rPr>
+        <w:t>(50% + 1 glas)</w:t>
+      </w:r>
+    </w:p>
+    <w:p>
+      <w:pPr>
+        <w:numPr>
+          <w:ilvl w:val="0"/>
+          <w:numId w:val="8"/>
+        </w:numPr>
+        <w:spacing w:after="0"/>
+        <w:ind w:left="360" w:hanging="227"/>
+        <w:rPr>
+          <w:color w:val="000000" w:themeColor="text1"/>
+          <w:sz w:val="20"/>
+          <w:szCs w:val="20"/>
+        </w:rPr>
+      </w:pPr>
+      <w:r>
+        <w:rPr>
+          <w:color w:val="000000" w:themeColor="text1"/>
+          <w:sz w:val="20"/>
+          <w:szCs w:val="20"/>
+        </w:rPr>
+        <w:t xml:space="preserve">na predsjedničkim izborima se u </w:t>
+      </w:r>
+      <w:r>
+        <w:rPr>
+          <w:b/>
+          <w:bCs/>
+          <w:color w:val="000000" w:themeColor="text1"/>
+          <w:sz w:val="20"/>
+          <w:szCs w:val="20"/>
+        </w:rPr>
+        <w:t xml:space="preserve">1. krugu </w:t>
+      </w:r>
+      <w:r>
+        <w:rPr>
+          <w:color w:val="000000" w:themeColor="text1"/>
+          <w:sz w:val="20"/>
+          <w:szCs w:val="20"/>
+        </w:rPr>
+        <w:t xml:space="preserve">koristi sustav relativne, a u </w:t>
+      </w:r>
+      <w:r>
+        <w:rPr>
+          <w:b/>
+          <w:bCs/>
+          <w:color w:val="000000" w:themeColor="text1"/>
+          <w:sz w:val="20"/>
+          <w:szCs w:val="20"/>
+        </w:rPr>
+        <w:t xml:space="preserve">2. krugu </w:t>
+      </w:r>
+      <w:r>
+        <w:rPr>
+          <w:color w:val="000000" w:themeColor="text1"/>
+          <w:sz w:val="20"/>
+          <w:szCs w:val="20"/>
+        </w:rPr>
+        <w:t>apsolutne većine</w:t>
+      </w:r>
+    </w:p>
+    <w:p>
+      <w:pPr>
+        <w:numPr>
+          <w:ilvl w:val="0"/>
+          <w:numId w:val="8"/>
+        </w:numPr>
+        <w:spacing w:before="120" w:after="0"/>
+        <w:ind w:left="357" w:hanging="227"/>
+        <w:rPr>
+          <w:color w:val="000000" w:themeColor="text1"/>
+          <w:sz w:val="20"/>
+          <w:szCs w:val="20"/>
+        </w:rPr>
+      </w:pPr>
+      <w:r>
+        <w:rPr>
+          <w:b/>
+          <w:bCs/>
+          <w:color w:val="000000" w:themeColor="text1"/>
+          <w:sz w:val="20"/>
+          <w:szCs w:val="20"/>
+        </w:rPr>
+        <w:t xml:space="preserve">RAZMJERNI </w:t>
+      </w:r>
+      <w:r>
+        <w:rPr>
+          <w:color w:val="000000" w:themeColor="text1"/>
+          <w:sz w:val="20"/>
+          <w:szCs w:val="20"/>
+        </w:rPr>
+        <w:t xml:space="preserve">IZBORNI SUSTAV </w:t>
+      </w:r>
+      <w:r>
+        <w:rPr>
+          <w:b/>
+          <w:bCs/>
+          <w:color w:val="000000" w:themeColor="text1"/>
+          <w:sz w:val="20"/>
+          <w:szCs w:val="20"/>
+        </w:rPr>
+        <w:t xml:space="preserve">– </w:t>
+      </w:r>
+      <w:r>
+        <w:rPr>
+          <w:color w:val="000000" w:themeColor="text1"/>
+          <w:sz w:val="20"/>
+          <w:szCs w:val="20"/>
+        </w:rPr>
+        <w:t xml:space="preserve">izborni sustav u kojem mandate dobivaju stranke </w:t>
+      </w:r>
+      <w:r>
+        <w:rPr>
+          <w:b/>
+          <w:bCs/>
+          <w:color w:val="000000" w:themeColor="text1"/>
+          <w:sz w:val="20"/>
+          <w:szCs w:val="20"/>
+        </w:rPr>
+        <w:t>prema omjeru dobivenih glasova</w:t>
+      </w:r>
+    </w:p>
+    <w:p>
+      <w:pPr>
+        <w:numPr>
+          <w:ilvl w:val="0"/>
+          <w:numId w:val="8"/>
+        </w:numPr>
+        <w:spacing w:after="0"/>
+        <w:ind w:left="360" w:hanging="227"/>
+        <w:rPr>
+          <w:color w:val="000000" w:themeColor="text1"/>
+          <w:sz w:val="20"/>
+          <w:szCs w:val="20"/>
+        </w:rPr>
+      </w:pPr>
+      <w:r>
+        <w:rPr>
+          <w:b/>
+          <w:bCs/>
+          <w:color w:val="000000" w:themeColor="text1"/>
+          <w:sz w:val="20"/>
+          <w:szCs w:val="20"/>
+        </w:rPr>
+        <w:t>3 podvrste razmjernih izbora:</w:t>
+      </w:r>
+    </w:p>
+    <w:p>
+      <w:pPr>
+        <w:numPr>
+          <w:ilvl w:val="1"/>
+          <w:numId w:val="8"/>
+        </w:numPr>
+        <w:spacing w:after="0"/>
+        <w:ind w:left="1080" w:hanging="227"/>
+        <w:rPr>
+          <w:color w:val="000000" w:themeColor="text1"/>
+          <w:sz w:val="20"/>
+          <w:szCs w:val="20"/>
+        </w:rPr>
+      </w:pPr>
+      <w:r>
+        <w:rPr>
+          <w:color w:val="000000" w:themeColor="text1"/>
+          <w:sz w:val="20"/>
+          <w:szCs w:val="20"/>
+        </w:rPr>
+        <w:t>sustav izbornog količnika</w:t>
+      </w:r>
+    </w:p>
+    <w:p>
+      <w:pPr>
+        <w:numPr>
+          <w:ilvl w:val="1"/>
+          <w:numId w:val="8"/>
+        </w:numPr>
+        <w:spacing w:after="0"/>
+        <w:ind w:left="1080" w:hanging="227"/>
+        <w:rPr>
+          <w:color w:val="000000" w:themeColor="text1"/>
+          <w:sz w:val="20"/>
+          <w:szCs w:val="20"/>
+        </w:rPr>
+      </w:pPr>
+      <w:r>
+        <w:rPr>
+          <w:color w:val="000000" w:themeColor="text1"/>
+          <w:sz w:val="20"/>
+          <w:szCs w:val="20"/>
+        </w:rPr>
+        <w:t>D’</w:t>
+      </w:r>
+      <w:proofErr w:type="spellStart"/>
+      <w:r>
+        <w:rPr>
+          <w:color w:val="000000" w:themeColor="text1"/>
+          <w:sz w:val="20"/>
+          <w:szCs w:val="20"/>
+        </w:rPr>
+        <w:t>Hondotov</w:t>
+      </w:r>
+      <w:proofErr w:type="spellEnd"/>
+      <w:r>
+        <w:rPr>
+          <w:color w:val="000000" w:themeColor="text1"/>
+          <w:sz w:val="20"/>
+          <w:szCs w:val="20"/>
+        </w:rPr>
+        <w:t xml:space="preserve"> sustav</w:t>
+      </w:r>
+    </w:p>
+    <w:p>
+      <w:pPr>
+        <w:numPr>
+          <w:ilvl w:val="1"/>
+          <w:numId w:val="8"/>
+        </w:numPr>
+        <w:spacing w:after="0"/>
+        <w:ind w:left="1080" w:hanging="227"/>
+        <w:rPr>
+          <w:color w:val="000000" w:themeColor="text1"/>
+          <w:sz w:val="20"/>
+          <w:szCs w:val="20"/>
+        </w:rPr>
+      </w:pPr>
+      <w:r>
+        <w:rPr>
+          <w:color w:val="000000" w:themeColor="text1"/>
+          <w:sz w:val="20"/>
+          <w:szCs w:val="20"/>
+        </w:rPr>
+        <w:t xml:space="preserve">Badenski i </w:t>
+      </w:r>
+      <w:proofErr w:type="spellStart"/>
+      <w:r>
+        <w:rPr>
+          <w:color w:val="000000" w:themeColor="text1"/>
+          <w:sz w:val="20"/>
+          <w:szCs w:val="20"/>
+        </w:rPr>
+        <w:t>Hereov</w:t>
+      </w:r>
+      <w:proofErr w:type="spellEnd"/>
+      <w:r>
+        <w:rPr>
+          <w:color w:val="000000" w:themeColor="text1"/>
+          <w:sz w:val="20"/>
+          <w:szCs w:val="20"/>
+        </w:rPr>
+        <w:t xml:space="preserve"> sustav</w:t>
+      </w:r>
+    </w:p>
+    <w:p>
+      <w:pPr>
+        <w:numPr>
+          <w:ilvl w:val="0"/>
+          <w:numId w:val="8"/>
+        </w:numPr>
+        <w:spacing w:before="120" w:after="0"/>
+        <w:ind w:left="357" w:hanging="227"/>
+        <w:rPr>
+          <w:color w:val="000000" w:themeColor="text1"/>
+          <w:sz w:val="20"/>
+          <w:szCs w:val="20"/>
+        </w:rPr>
+      </w:pPr>
+      <w:r>
+        <w:rPr>
+          <w:b/>
+          <w:bCs/>
+          <w:color w:val="000000" w:themeColor="text1"/>
+          <w:sz w:val="20"/>
+          <w:szCs w:val="20"/>
+        </w:rPr>
+        <w:t xml:space="preserve">IZBORNI PRAG </w:t>
+      </w:r>
+      <w:r>
+        <w:rPr>
+          <w:color w:val="000000" w:themeColor="text1"/>
+          <w:sz w:val="20"/>
+          <w:szCs w:val="20"/>
+        </w:rPr>
+        <w:t xml:space="preserve">– minimalni postotak glasova koji neka stranka mora dobiti kako bi dobila mandat – u Hrvatskoj iznosi </w:t>
+      </w:r>
+      <w:r>
+        <w:rPr>
+          <w:b/>
+          <w:bCs/>
+          <w:color w:val="000000" w:themeColor="text1"/>
+          <w:sz w:val="20"/>
+          <w:szCs w:val="20"/>
+        </w:rPr>
+        <w:t>5%</w:t>
+      </w:r>
+    </w:p>
+    <w:p>
+      <w:pPr>
+        <w:numPr>
+          <w:ilvl w:val="0"/>
+          <w:numId w:val="8"/>
+        </w:numPr>
+        <w:spacing w:before="120" w:after="0"/>
+        <w:ind w:left="357" w:hanging="227"/>
+        <w:rPr>
+          <w:bCs/>
+          <w:color w:val="000000" w:themeColor="text1"/>
+          <w:sz w:val="20"/>
+          <w:szCs w:val="20"/>
+        </w:rPr>
+      </w:pPr>
+      <w:r>
+        <w:rPr>
+          <w:b/>
+          <w:bCs/>
+          <w:color w:val="000000" w:themeColor="text1"/>
+          <w:sz w:val="20"/>
+          <w:szCs w:val="20"/>
+        </w:rPr>
+        <w:t>REFERENDUM</w:t>
+      </w:r>
+      <w:r>
+        <w:rPr>
+          <w:b/>
+          <w:bCs/>
+          <w:color w:val="000000" w:themeColor="text1"/>
+          <w:sz w:val="20"/>
+          <w:szCs w:val="20"/>
+        </w:rPr>
+        <w:t xml:space="preserve"> </w:t>
+      </w:r>
+      <w:r>
+        <w:rPr>
+          <w:bCs/>
+          <w:color w:val="000000" w:themeColor="text1"/>
+          <w:sz w:val="20"/>
+          <w:szCs w:val="20"/>
+        </w:rPr>
+        <w:t xml:space="preserve">– </w:t>
+      </w:r>
+      <w:r>
+        <w:rPr>
+          <w:bCs/>
+          <w:color w:val="000000" w:themeColor="text1"/>
+          <w:sz w:val="20"/>
+          <w:szCs w:val="20"/>
+          <w:lang w:val="pl-PL"/>
+        </w:rPr>
+        <w:t>oblik neposredne demokracije u posrednoj demokraciji</w:t>
+      </w:r>
+    </w:p>
+    <w:p>
+      <w:pPr>
+        <w:numPr>
+          <w:ilvl w:val="0"/>
+          <w:numId w:val="8"/>
+        </w:numPr>
+        <w:spacing w:after="0"/>
+        <w:ind w:left="360" w:hanging="227"/>
+        <w:rPr>
+          <w:color w:val="000000" w:themeColor="text1"/>
+          <w:sz w:val="20"/>
+          <w:szCs w:val="20"/>
+        </w:rPr>
+      </w:pPr>
+      <w:r>
+        <w:rPr>
+          <w:bCs/>
+          <w:color w:val="000000" w:themeColor="text1"/>
+          <w:sz w:val="20"/>
+          <w:szCs w:val="20"/>
+        </w:rPr>
+        <w:t>referendum mo</w:t>
+      </w:r>
+      <w:r>
+        <w:rPr>
+          <w:color w:val="000000" w:themeColor="text1"/>
+          <w:sz w:val="20"/>
+          <w:szCs w:val="20"/>
+        </w:rPr>
+        <w:t xml:space="preserve">že biti: </w:t>
+      </w:r>
+      <w:r>
+        <w:rPr>
+          <w:color w:val="000000" w:themeColor="text1"/>
+          <w:sz w:val="20"/>
+          <w:szCs w:val="20"/>
+          <w:lang w:val="pl-PL"/>
+        </w:rPr>
+        <w:t>nacionalni i lokalni</w:t>
+      </w:r>
+      <w:r>
+        <w:rPr>
+          <w:color w:val="000000" w:themeColor="text1"/>
+          <w:sz w:val="20"/>
+          <w:szCs w:val="20"/>
+          <w:lang w:val="pl-PL"/>
+        </w:rPr>
+        <w:t xml:space="preserve">; </w:t>
+      </w:r>
+      <w:r>
+        <w:rPr>
+          <w:color w:val="000000" w:themeColor="text1"/>
+          <w:sz w:val="20"/>
+          <w:szCs w:val="20"/>
+          <w:lang w:val="pl-PL"/>
+        </w:rPr>
+        <w:t>obvezujući i savjetodavan</w:t>
+      </w:r>
+    </w:p>
+    <w:p>
+      <w:pPr>
+        <w:numPr>
+          <w:ilvl w:val="0"/>
+          <w:numId w:val="8"/>
+        </w:numPr>
+        <w:spacing w:after="0"/>
+        <w:ind w:left="360" w:hanging="227"/>
+        <w:rPr>
+          <w:color w:val="000000" w:themeColor="text1"/>
+          <w:sz w:val="20"/>
+          <w:szCs w:val="20"/>
+        </w:rPr>
+      </w:pPr>
+      <w:r>
+        <w:rPr>
+          <w:b/>
+          <w:bCs/>
+          <w:color w:val="000000" w:themeColor="text1"/>
+          <w:sz w:val="20"/>
+          <w:szCs w:val="20"/>
+        </w:rPr>
+        <w:t>KAD SE RASPISUJE REFERENDUM</w:t>
+      </w:r>
+    </w:p>
+    <w:p>
+      <w:pPr>
+        <w:numPr>
+          <w:ilvl w:val="1"/>
+          <w:numId w:val="8"/>
+        </w:numPr>
+        <w:spacing w:after="0"/>
+        <w:ind w:left="1080" w:hanging="227"/>
+        <w:rPr>
+          <w:color w:val="000000" w:themeColor="text1"/>
+          <w:sz w:val="20"/>
+          <w:szCs w:val="20"/>
+        </w:rPr>
+      </w:pPr>
+      <w:r>
+        <w:rPr>
+          <w:color w:val="000000" w:themeColor="text1"/>
+          <w:sz w:val="20"/>
+          <w:szCs w:val="20"/>
+        </w:rPr>
+        <w:t xml:space="preserve">kad je pitanje o </w:t>
+      </w:r>
+      <w:r>
+        <w:rPr>
+          <w:b/>
+          <w:bCs/>
+          <w:color w:val="000000" w:themeColor="text1"/>
+          <w:sz w:val="20"/>
+          <w:szCs w:val="20"/>
+        </w:rPr>
+        <w:t>UDRUŽENJU SA DRUGIM DRŽAVAMA</w:t>
+      </w:r>
+    </w:p>
+    <w:p>
+      <w:pPr>
+        <w:numPr>
+          <w:ilvl w:val="3"/>
+          <w:numId w:val="8"/>
+        </w:numPr>
+        <w:spacing w:after="0"/>
+        <w:ind w:left="2520" w:hanging="227"/>
+        <w:rPr>
+          <w:color w:val="000000" w:themeColor="text1"/>
+          <w:sz w:val="20"/>
+          <w:szCs w:val="20"/>
+        </w:rPr>
+      </w:pPr>
+      <w:r>
+        <w:rPr>
+          <w:color w:val="000000" w:themeColor="text1"/>
+          <w:sz w:val="20"/>
+          <w:szCs w:val="20"/>
+        </w:rPr>
+        <w:t xml:space="preserve">nakon što se Sabor </w:t>
+      </w:r>
+      <w:r>
+        <w:rPr>
+          <w:b/>
+          <w:bCs/>
+          <w:color w:val="000000" w:themeColor="text1"/>
+          <w:sz w:val="20"/>
+          <w:szCs w:val="20"/>
+        </w:rPr>
+        <w:t xml:space="preserve">dvotrećinskom većinom </w:t>
+      </w:r>
+      <w:r>
+        <w:rPr>
+          <w:b/>
+          <w:bCs/>
+          <w:i/>
+          <w:iCs/>
+          <w:color w:val="000000" w:themeColor="text1"/>
+          <w:sz w:val="20"/>
+          <w:szCs w:val="20"/>
+        </w:rPr>
+        <w:t>(više od 66%)</w:t>
+      </w:r>
+      <w:r>
+        <w:rPr>
+          <w:b/>
+          <w:bCs/>
+          <w:color w:val="000000" w:themeColor="text1"/>
+          <w:sz w:val="20"/>
+          <w:szCs w:val="20"/>
+        </w:rPr>
+        <w:t xml:space="preserve"> </w:t>
+      </w:r>
+      <w:r>
+        <w:rPr>
+          <w:color w:val="000000" w:themeColor="text1"/>
+          <w:sz w:val="20"/>
+          <w:szCs w:val="20"/>
+        </w:rPr>
+        <w:t>odlučio</w:t>
+      </w:r>
+      <w:r>
+        <w:rPr>
+          <w:color w:val="000000" w:themeColor="text1"/>
+          <w:sz w:val="20"/>
+          <w:szCs w:val="20"/>
+        </w:rPr>
+        <w:t xml:space="preserve"> za udruženje</w:t>
+      </w:r>
+    </w:p>
+    <w:p>
+      <w:pPr>
+        <w:numPr>
+          <w:ilvl w:val="3"/>
+          <w:numId w:val="8"/>
+        </w:numPr>
+        <w:spacing w:after="0"/>
+        <w:ind w:left="2520" w:hanging="227"/>
+        <w:rPr>
+          <w:color w:val="000000" w:themeColor="text1"/>
+          <w:sz w:val="20"/>
+          <w:szCs w:val="20"/>
+        </w:rPr>
+      </w:pPr>
+      <w:r>
+        <w:rPr>
+          <w:i/>
+          <w:iCs/>
+          <w:color w:val="000000" w:themeColor="text1"/>
+          <w:sz w:val="20"/>
+          <w:szCs w:val="20"/>
+        </w:rPr>
+        <w:t>raspisuje ga Sabor</w:t>
+      </w:r>
+    </w:p>
+    <w:p>
+      <w:pPr>
+        <w:numPr>
+          <w:ilvl w:val="1"/>
+          <w:numId w:val="8"/>
+        </w:numPr>
+        <w:spacing w:after="0"/>
+        <w:ind w:left="1080" w:hanging="227"/>
+        <w:rPr>
+          <w:color w:val="000000" w:themeColor="text1"/>
+          <w:sz w:val="20"/>
+          <w:szCs w:val="20"/>
+        </w:rPr>
+      </w:pPr>
+      <w:r>
+        <w:rPr>
+          <w:color w:val="000000" w:themeColor="text1"/>
+          <w:sz w:val="20"/>
+          <w:szCs w:val="20"/>
+        </w:rPr>
+        <w:t xml:space="preserve">ako se radi o prijedlogu </w:t>
+      </w:r>
+      <w:r>
+        <w:rPr>
+          <w:b/>
+          <w:bCs/>
+          <w:color w:val="000000" w:themeColor="text1"/>
+          <w:sz w:val="20"/>
+          <w:szCs w:val="20"/>
+        </w:rPr>
+        <w:t>PROMJENE USTAVA I ZAKONA</w:t>
+      </w:r>
+    </w:p>
+    <w:p>
+      <w:pPr>
+        <w:numPr>
+          <w:ilvl w:val="3"/>
+          <w:numId w:val="8"/>
+        </w:numPr>
+        <w:spacing w:after="0"/>
+        <w:ind w:left="2520" w:hanging="227"/>
+        <w:rPr>
+          <w:color w:val="000000" w:themeColor="text1"/>
+          <w:sz w:val="20"/>
+          <w:szCs w:val="20"/>
+        </w:rPr>
+      </w:pPr>
+      <w:r>
+        <w:rPr>
+          <w:color w:val="000000" w:themeColor="text1"/>
+          <w:sz w:val="20"/>
+          <w:szCs w:val="20"/>
+        </w:rPr>
+        <w:t xml:space="preserve">na zahtjev minimalno </w:t>
+      </w:r>
+      <w:r>
+        <w:rPr>
+          <w:b/>
+          <w:bCs/>
+          <w:color w:val="000000" w:themeColor="text1"/>
+          <w:sz w:val="20"/>
+          <w:szCs w:val="20"/>
+        </w:rPr>
+        <w:t>10% ukupnog broja birača</w:t>
+      </w:r>
+    </w:p>
+    <w:p>
+      <w:pPr>
+        <w:numPr>
+          <w:ilvl w:val="3"/>
+          <w:numId w:val="8"/>
+        </w:numPr>
+        <w:spacing w:after="0"/>
+        <w:ind w:left="2520" w:hanging="227"/>
+        <w:rPr>
+          <w:color w:val="000000" w:themeColor="text1"/>
+          <w:sz w:val="20"/>
+          <w:szCs w:val="20"/>
+        </w:rPr>
+      </w:pPr>
+      <w:r>
+        <w:rPr>
+          <w:i/>
+          <w:iCs/>
+          <w:color w:val="000000" w:themeColor="text1"/>
+          <w:sz w:val="20"/>
+          <w:szCs w:val="20"/>
+        </w:rPr>
+        <w:t>raspisuje ga Sabor, a može ga raspisati i predsjednik uz supotpis premjera</w:t>
+      </w:r>
+    </w:p>
+    <w:p>
+      <w:pPr>
+        <w:spacing w:after="0"/>
+        <w:rPr>
+          <w:color w:val="000000" w:themeColor="text1"/>
+          <w:sz w:val="20"/>
+          <w:szCs w:val="20"/>
+        </w:rPr>
+      </w:pPr>
     </w:p>
     <w:sectPr>
       <w:footerReference w:type="default" r:id="rId10"/>
       <w:pgSz w:w="11906" w:h="16838"/>
-      <w:pgMar w:top="426" w:right="720" w:bottom="720" w:left="720" w:header="708" w:footer="409" w:gutter="0"/>
+      <w:pgMar w:top="-441" w:right="282" w:bottom="720" w:left="426" w:header="708" w:footer="411" w:gutter="0"/>
       <w:cols w:space="708"/>
       <w:docGrid w:linePitch="360"/>
     </w:sectPr>
@@ -1154,7 +3623,7 @@
       <w:rPr>
         <w:color w:val="000000" w:themeColor="text1"/>
       </w:rPr>
-      <w:t xml:space="preserve"> skripta (1. dio)</w:t>
+      <w:t xml:space="preserve"> skripta</w:t>
     </w:r>
   </w:p>
 </w:ftr>
@@ -1328,6 +3797,563 @@
     </w:lvl>
   </w:abstractNum>
   <w:abstractNum w:abstractNumId="1">
+    <w:nsid w:val="02AE0144"/>
+    <w:multiLevelType w:val="hybridMultilevel"/>
+    <w:tmpl w:val="9B1C0C84"/>
+    <w:lvl w:ilvl="0" w:tplc="5E869D1C">
+      <w:start w:val="1"/>
+      <w:numFmt w:val="bullet"/>
+      <w:lvlText w:val="—"/>
+      <w:lvlJc w:val="left"/>
+      <w:pPr>
+        <w:tabs>
+          <w:tab w:val="num" w:pos="720"/>
+        </w:tabs>
+        <w:ind w:left="720" w:hanging="360"/>
+      </w:pPr>
+      <w:rPr>
+        <w:rFonts w:ascii="Calibri" w:hAnsi="Calibri" w:hint="default"/>
+      </w:rPr>
+    </w:lvl>
+    <w:lvl w:ilvl="1" w:tplc="BBC88856">
+      <w:start w:val="1"/>
+      <w:numFmt w:val="decimal"/>
+      <w:lvlText w:val="%2."/>
+      <w:lvlJc w:val="left"/>
+      <w:pPr>
+        <w:tabs>
+          <w:tab w:val="num" w:pos="1440"/>
+        </w:tabs>
+        <w:ind w:left="1440" w:hanging="360"/>
+      </w:pPr>
+    </w:lvl>
+    <w:lvl w:ilvl="2" w:tplc="BCA44F46" w:tentative="1">
+      <w:start w:val="1"/>
+      <w:numFmt w:val="bullet"/>
+      <w:lvlText w:val="—"/>
+      <w:lvlJc w:val="left"/>
+      <w:pPr>
+        <w:tabs>
+          <w:tab w:val="num" w:pos="2160"/>
+        </w:tabs>
+        <w:ind w:left="2160" w:hanging="360"/>
+      </w:pPr>
+      <w:rPr>
+        <w:rFonts w:ascii="Calibri" w:hAnsi="Calibri" w:hint="default"/>
+      </w:rPr>
+    </w:lvl>
+    <w:lvl w:ilvl="3" w:tplc="BDD04CC8" w:tentative="1">
+      <w:start w:val="1"/>
+      <w:numFmt w:val="bullet"/>
+      <w:lvlText w:val="—"/>
+      <w:lvlJc w:val="left"/>
+      <w:pPr>
+        <w:tabs>
+          <w:tab w:val="num" w:pos="2880"/>
+        </w:tabs>
+        <w:ind w:left="2880" w:hanging="360"/>
+      </w:pPr>
+      <w:rPr>
+        <w:rFonts w:ascii="Calibri" w:hAnsi="Calibri" w:hint="default"/>
+      </w:rPr>
+    </w:lvl>
+    <w:lvl w:ilvl="4" w:tplc="2558FBA2" w:tentative="1">
+      <w:start w:val="1"/>
+      <w:numFmt w:val="bullet"/>
+      <w:lvlText w:val="—"/>
+      <w:lvlJc w:val="left"/>
+      <w:pPr>
+        <w:tabs>
+          <w:tab w:val="num" w:pos="3600"/>
+        </w:tabs>
+        <w:ind w:left="3600" w:hanging="360"/>
+      </w:pPr>
+      <w:rPr>
+        <w:rFonts w:ascii="Calibri" w:hAnsi="Calibri" w:hint="default"/>
+      </w:rPr>
+    </w:lvl>
+    <w:lvl w:ilvl="5" w:tplc="1EFE820E" w:tentative="1">
+      <w:start w:val="1"/>
+      <w:numFmt w:val="bullet"/>
+      <w:lvlText w:val="—"/>
+      <w:lvlJc w:val="left"/>
+      <w:pPr>
+        <w:tabs>
+          <w:tab w:val="num" w:pos="4320"/>
+        </w:tabs>
+        <w:ind w:left="4320" w:hanging="360"/>
+      </w:pPr>
+      <w:rPr>
+        <w:rFonts w:ascii="Calibri" w:hAnsi="Calibri" w:hint="default"/>
+      </w:rPr>
+    </w:lvl>
+    <w:lvl w:ilvl="6" w:tplc="C4FA1C8C" w:tentative="1">
+      <w:start w:val="1"/>
+      <w:numFmt w:val="bullet"/>
+      <w:lvlText w:val="—"/>
+      <w:lvlJc w:val="left"/>
+      <w:pPr>
+        <w:tabs>
+          <w:tab w:val="num" w:pos="5040"/>
+        </w:tabs>
+        <w:ind w:left="5040" w:hanging="360"/>
+      </w:pPr>
+      <w:rPr>
+        <w:rFonts w:ascii="Calibri" w:hAnsi="Calibri" w:hint="default"/>
+      </w:rPr>
+    </w:lvl>
+    <w:lvl w:ilvl="7" w:tplc="7824A2CE" w:tentative="1">
+      <w:start w:val="1"/>
+      <w:numFmt w:val="bullet"/>
+      <w:lvlText w:val="—"/>
+      <w:lvlJc w:val="left"/>
+      <w:pPr>
+        <w:tabs>
+          <w:tab w:val="num" w:pos="5760"/>
+        </w:tabs>
+        <w:ind w:left="5760" w:hanging="360"/>
+      </w:pPr>
+      <w:rPr>
+        <w:rFonts w:ascii="Calibri" w:hAnsi="Calibri" w:hint="default"/>
+      </w:rPr>
+    </w:lvl>
+    <w:lvl w:ilvl="8" w:tplc="4DFE6228" w:tentative="1">
+      <w:start w:val="1"/>
+      <w:numFmt w:val="bullet"/>
+      <w:lvlText w:val="—"/>
+      <w:lvlJc w:val="left"/>
+      <w:pPr>
+        <w:tabs>
+          <w:tab w:val="num" w:pos="6480"/>
+        </w:tabs>
+        <w:ind w:left="6480" w:hanging="360"/>
+      </w:pPr>
+      <w:rPr>
+        <w:rFonts w:ascii="Calibri" w:hAnsi="Calibri" w:hint="default"/>
+      </w:rPr>
+    </w:lvl>
+  </w:abstractNum>
+  <w:abstractNum w:abstractNumId="2">
+    <w:nsid w:val="0AEE7F00"/>
+    <w:multiLevelType w:val="hybridMultilevel"/>
+    <w:tmpl w:val="CCE893D4"/>
+    <w:lvl w:ilvl="0" w:tplc="9788C73A">
+      <w:start w:val="1"/>
+      <w:numFmt w:val="bullet"/>
+      <w:lvlText w:val="–"/>
+      <w:lvlJc w:val="left"/>
+      <w:pPr>
+        <w:tabs>
+          <w:tab w:val="num" w:pos="720"/>
+        </w:tabs>
+        <w:ind w:left="720" w:hanging="360"/>
+      </w:pPr>
+      <w:rPr>
+        <w:rFonts w:ascii="Arial" w:hAnsi="Arial" w:hint="default"/>
+      </w:rPr>
+    </w:lvl>
+    <w:lvl w:ilvl="1" w:tplc="B4BE4B4E">
+      <w:start w:val="3177"/>
+      <w:numFmt w:val="bullet"/>
+      <w:lvlText w:val="–"/>
+      <w:lvlJc w:val="left"/>
+      <w:pPr>
+        <w:tabs>
+          <w:tab w:val="num" w:pos="1440"/>
+        </w:tabs>
+        <w:ind w:left="1440" w:hanging="360"/>
+      </w:pPr>
+      <w:rPr>
+        <w:rFonts w:ascii="Arial" w:hAnsi="Arial" w:hint="default"/>
+      </w:rPr>
+    </w:lvl>
+    <w:lvl w:ilvl="2" w:tplc="7EC032BA" w:tentative="1">
+      <w:start w:val="1"/>
+      <w:numFmt w:val="bullet"/>
+      <w:lvlText w:val="–"/>
+      <w:lvlJc w:val="left"/>
+      <w:pPr>
+        <w:tabs>
+          <w:tab w:val="num" w:pos="2160"/>
+        </w:tabs>
+        <w:ind w:left="2160" w:hanging="360"/>
+      </w:pPr>
+      <w:rPr>
+        <w:rFonts w:ascii="Arial" w:hAnsi="Arial" w:hint="default"/>
+      </w:rPr>
+    </w:lvl>
+    <w:lvl w:ilvl="3" w:tplc="6F404F50" w:tentative="1">
+      <w:start w:val="1"/>
+      <w:numFmt w:val="bullet"/>
+      <w:lvlText w:val="–"/>
+      <w:lvlJc w:val="left"/>
+      <w:pPr>
+        <w:tabs>
+          <w:tab w:val="num" w:pos="2880"/>
+        </w:tabs>
+        <w:ind w:left="2880" w:hanging="360"/>
+      </w:pPr>
+      <w:rPr>
+        <w:rFonts w:ascii="Arial" w:hAnsi="Arial" w:hint="default"/>
+      </w:rPr>
+    </w:lvl>
+    <w:lvl w:ilvl="4" w:tplc="3C1438C6" w:tentative="1">
+      <w:start w:val="1"/>
+      <w:numFmt w:val="bullet"/>
+      <w:lvlText w:val="–"/>
+      <w:lvlJc w:val="left"/>
+      <w:pPr>
+        <w:tabs>
+          <w:tab w:val="num" w:pos="3600"/>
+        </w:tabs>
+        <w:ind w:left="3600" w:hanging="360"/>
+      </w:pPr>
+      <w:rPr>
+        <w:rFonts w:ascii="Arial" w:hAnsi="Arial" w:hint="default"/>
+      </w:rPr>
+    </w:lvl>
+    <w:lvl w:ilvl="5" w:tplc="97B0E3E4" w:tentative="1">
+      <w:start w:val="1"/>
+      <w:numFmt w:val="bullet"/>
+      <w:lvlText w:val="–"/>
+      <w:lvlJc w:val="left"/>
+      <w:pPr>
+        <w:tabs>
+          <w:tab w:val="num" w:pos="4320"/>
+        </w:tabs>
+        <w:ind w:left="4320" w:hanging="360"/>
+      </w:pPr>
+      <w:rPr>
+        <w:rFonts w:ascii="Arial" w:hAnsi="Arial" w:hint="default"/>
+      </w:rPr>
+    </w:lvl>
+    <w:lvl w:ilvl="6" w:tplc="31DE5996" w:tentative="1">
+      <w:start w:val="1"/>
+      <w:numFmt w:val="bullet"/>
+      <w:lvlText w:val="–"/>
+      <w:lvlJc w:val="left"/>
+      <w:pPr>
+        <w:tabs>
+          <w:tab w:val="num" w:pos="5040"/>
+        </w:tabs>
+        <w:ind w:left="5040" w:hanging="360"/>
+      </w:pPr>
+      <w:rPr>
+        <w:rFonts w:ascii="Arial" w:hAnsi="Arial" w:hint="default"/>
+      </w:rPr>
+    </w:lvl>
+    <w:lvl w:ilvl="7" w:tplc="39A6DE28" w:tentative="1">
+      <w:start w:val="1"/>
+      <w:numFmt w:val="bullet"/>
+      <w:lvlText w:val="–"/>
+      <w:lvlJc w:val="left"/>
+      <w:pPr>
+        <w:tabs>
+          <w:tab w:val="num" w:pos="5760"/>
+        </w:tabs>
+        <w:ind w:left="5760" w:hanging="360"/>
+      </w:pPr>
+      <w:rPr>
+        <w:rFonts w:ascii="Arial" w:hAnsi="Arial" w:hint="default"/>
+      </w:rPr>
+    </w:lvl>
+    <w:lvl w:ilvl="8" w:tplc="619648C0" w:tentative="1">
+      <w:start w:val="1"/>
+      <w:numFmt w:val="bullet"/>
+      <w:lvlText w:val="–"/>
+      <w:lvlJc w:val="left"/>
+      <w:pPr>
+        <w:tabs>
+          <w:tab w:val="num" w:pos="6480"/>
+        </w:tabs>
+        <w:ind w:left="6480" w:hanging="360"/>
+      </w:pPr>
+      <w:rPr>
+        <w:rFonts w:ascii="Arial" w:hAnsi="Arial" w:hint="default"/>
+      </w:rPr>
+    </w:lvl>
+  </w:abstractNum>
+  <w:abstractNum w:abstractNumId="3">
+    <w:nsid w:val="20A6471B"/>
+    <w:multiLevelType w:val="hybridMultilevel"/>
+    <w:tmpl w:val="4A16BD44"/>
+    <w:lvl w:ilvl="0" w:tplc="840A08AC">
+      <w:start w:val="1"/>
+      <w:numFmt w:val="bullet"/>
+      <w:lvlText w:val="–"/>
+      <w:lvlJc w:val="left"/>
+      <w:pPr>
+        <w:tabs>
+          <w:tab w:val="num" w:pos="720"/>
+        </w:tabs>
+        <w:ind w:left="720" w:hanging="360"/>
+      </w:pPr>
+      <w:rPr>
+        <w:rFonts w:ascii="Arial" w:hAnsi="Arial" w:hint="default"/>
+      </w:rPr>
+    </w:lvl>
+    <w:lvl w:ilvl="1" w:tplc="0A781DC4">
+      <w:start w:val="3172"/>
+      <w:numFmt w:val="bullet"/>
+      <w:lvlText w:val="–"/>
+      <w:lvlJc w:val="left"/>
+      <w:pPr>
+        <w:tabs>
+          <w:tab w:val="num" w:pos="1440"/>
+        </w:tabs>
+        <w:ind w:left="1440" w:hanging="360"/>
+      </w:pPr>
+      <w:rPr>
+        <w:rFonts w:ascii="Arial" w:hAnsi="Arial" w:hint="default"/>
+      </w:rPr>
+    </w:lvl>
+    <w:lvl w:ilvl="2" w:tplc="5590CE8E">
+      <w:start w:val="3172"/>
+      <w:numFmt w:val="bullet"/>
+      <w:lvlText w:val="–"/>
+      <w:lvlJc w:val="left"/>
+      <w:pPr>
+        <w:tabs>
+          <w:tab w:val="num" w:pos="2160"/>
+        </w:tabs>
+        <w:ind w:left="2160" w:hanging="360"/>
+      </w:pPr>
+      <w:rPr>
+        <w:rFonts w:ascii="Arial" w:hAnsi="Arial" w:hint="default"/>
+      </w:rPr>
+    </w:lvl>
+    <w:lvl w:ilvl="3" w:tplc="D8967CB0">
+      <w:start w:val="1"/>
+      <w:numFmt w:val="bullet"/>
+      <w:lvlText w:val="–"/>
+      <w:lvlJc w:val="left"/>
+      <w:pPr>
+        <w:tabs>
+          <w:tab w:val="num" w:pos="2880"/>
+        </w:tabs>
+        <w:ind w:left="2880" w:hanging="360"/>
+      </w:pPr>
+      <w:rPr>
+        <w:rFonts w:ascii="Arial" w:hAnsi="Arial" w:hint="default"/>
+      </w:rPr>
+    </w:lvl>
+    <w:lvl w:ilvl="4" w:tplc="107EFC30" w:tentative="1">
+      <w:start w:val="1"/>
+      <w:numFmt w:val="bullet"/>
+      <w:lvlText w:val="–"/>
+      <w:lvlJc w:val="left"/>
+      <w:pPr>
+        <w:tabs>
+          <w:tab w:val="num" w:pos="3600"/>
+        </w:tabs>
+        <w:ind w:left="3600" w:hanging="360"/>
+      </w:pPr>
+      <w:rPr>
+        <w:rFonts w:ascii="Arial" w:hAnsi="Arial" w:hint="default"/>
+      </w:rPr>
+    </w:lvl>
+    <w:lvl w:ilvl="5" w:tplc="560C74EE" w:tentative="1">
+      <w:start w:val="1"/>
+      <w:numFmt w:val="bullet"/>
+      <w:lvlText w:val="–"/>
+      <w:lvlJc w:val="left"/>
+      <w:pPr>
+        <w:tabs>
+          <w:tab w:val="num" w:pos="4320"/>
+        </w:tabs>
+        <w:ind w:left="4320" w:hanging="360"/>
+      </w:pPr>
+      <w:rPr>
+        <w:rFonts w:ascii="Arial" w:hAnsi="Arial" w:hint="default"/>
+      </w:rPr>
+    </w:lvl>
+    <w:lvl w:ilvl="6" w:tplc="6CBA9D3C" w:tentative="1">
+      <w:start w:val="1"/>
+      <w:numFmt w:val="bullet"/>
+      <w:lvlText w:val="–"/>
+      <w:lvlJc w:val="left"/>
+      <w:pPr>
+        <w:tabs>
+          <w:tab w:val="num" w:pos="5040"/>
+        </w:tabs>
+        <w:ind w:left="5040" w:hanging="360"/>
+      </w:pPr>
+      <w:rPr>
+        <w:rFonts w:ascii="Arial" w:hAnsi="Arial" w:hint="default"/>
+      </w:rPr>
+    </w:lvl>
+    <w:lvl w:ilvl="7" w:tplc="A3E28264" w:tentative="1">
+      <w:start w:val="1"/>
+      <w:numFmt w:val="bullet"/>
+      <w:lvlText w:val="–"/>
+      <w:lvlJc w:val="left"/>
+      <w:pPr>
+        <w:tabs>
+          <w:tab w:val="num" w:pos="5760"/>
+        </w:tabs>
+        <w:ind w:left="5760" w:hanging="360"/>
+      </w:pPr>
+      <w:rPr>
+        <w:rFonts w:ascii="Arial" w:hAnsi="Arial" w:hint="default"/>
+      </w:rPr>
+    </w:lvl>
+    <w:lvl w:ilvl="8" w:tplc="C6A65CD0" w:tentative="1">
+      <w:start w:val="1"/>
+      <w:numFmt w:val="bullet"/>
+      <w:lvlText w:val="–"/>
+      <w:lvlJc w:val="left"/>
+      <w:pPr>
+        <w:tabs>
+          <w:tab w:val="num" w:pos="6480"/>
+        </w:tabs>
+        <w:ind w:left="6480" w:hanging="360"/>
+      </w:pPr>
+      <w:rPr>
+        <w:rFonts w:ascii="Arial" w:hAnsi="Arial" w:hint="default"/>
+      </w:rPr>
+    </w:lvl>
+  </w:abstractNum>
+  <w:abstractNum w:abstractNumId="4">
+    <w:nsid w:val="21894391"/>
+    <w:multiLevelType w:val="hybridMultilevel"/>
+    <w:tmpl w:val="AFEC8D36"/>
+    <w:lvl w:ilvl="0" w:tplc="C95A3802">
+      <w:start w:val="1"/>
+      <w:numFmt w:val="bullet"/>
+      <w:lvlText w:val="–"/>
+      <w:lvlJc w:val="left"/>
+      <w:pPr>
+        <w:tabs>
+          <w:tab w:val="num" w:pos="720"/>
+        </w:tabs>
+        <w:ind w:left="720" w:hanging="360"/>
+      </w:pPr>
+      <w:rPr>
+        <w:rFonts w:ascii="Calibri" w:hAnsi="Calibri" w:hint="default"/>
+      </w:rPr>
+    </w:lvl>
+    <w:lvl w:ilvl="1" w:tplc="F4E0DC12" w:tentative="1">
+      <w:start w:val="1"/>
+      <w:numFmt w:val="bullet"/>
+      <w:lvlText w:val="–"/>
+      <w:lvlJc w:val="left"/>
+      <w:pPr>
+        <w:tabs>
+          <w:tab w:val="num" w:pos="1440"/>
+        </w:tabs>
+        <w:ind w:left="1440" w:hanging="360"/>
+      </w:pPr>
+      <w:rPr>
+        <w:rFonts w:ascii="Calibri" w:hAnsi="Calibri" w:hint="default"/>
+      </w:rPr>
+    </w:lvl>
+    <w:lvl w:ilvl="2" w:tplc="205488B2" w:tentative="1">
+      <w:start w:val="1"/>
+      <w:numFmt w:val="bullet"/>
+      <w:lvlText w:val="–"/>
+      <w:lvlJc w:val="left"/>
+      <w:pPr>
+        <w:tabs>
+          <w:tab w:val="num" w:pos="2160"/>
+        </w:tabs>
+        <w:ind w:left="2160" w:hanging="360"/>
+      </w:pPr>
+      <w:rPr>
+        <w:rFonts w:ascii="Calibri" w:hAnsi="Calibri" w:hint="default"/>
+      </w:rPr>
+    </w:lvl>
+    <w:lvl w:ilvl="3" w:tplc="741A88DE" w:tentative="1">
+      <w:start w:val="1"/>
+      <w:numFmt w:val="bullet"/>
+      <w:lvlText w:val="–"/>
+      <w:lvlJc w:val="left"/>
+      <w:pPr>
+        <w:tabs>
+          <w:tab w:val="num" w:pos="2880"/>
+        </w:tabs>
+        <w:ind w:left="2880" w:hanging="360"/>
+      </w:pPr>
+      <w:rPr>
+        <w:rFonts w:ascii="Calibri" w:hAnsi="Calibri" w:hint="default"/>
+      </w:rPr>
+    </w:lvl>
+    <w:lvl w:ilvl="4" w:tplc="23BEADD4" w:tentative="1">
+      <w:start w:val="1"/>
+      <w:numFmt w:val="bullet"/>
+      <w:lvlText w:val="–"/>
+      <w:lvlJc w:val="left"/>
+      <w:pPr>
+        <w:tabs>
+          <w:tab w:val="num" w:pos="3600"/>
+        </w:tabs>
+        <w:ind w:left="3600" w:hanging="360"/>
+      </w:pPr>
+      <w:rPr>
+        <w:rFonts w:ascii="Calibri" w:hAnsi="Calibri" w:hint="default"/>
+      </w:rPr>
+    </w:lvl>
+    <w:lvl w:ilvl="5" w:tplc="395C0CC6" w:tentative="1">
+      <w:start w:val="1"/>
+      <w:numFmt w:val="bullet"/>
+      <w:lvlText w:val="–"/>
+      <w:lvlJc w:val="left"/>
+      <w:pPr>
+        <w:tabs>
+          <w:tab w:val="num" w:pos="4320"/>
+        </w:tabs>
+        <w:ind w:left="4320" w:hanging="360"/>
+      </w:pPr>
+      <w:rPr>
+        <w:rFonts w:ascii="Calibri" w:hAnsi="Calibri" w:hint="default"/>
+      </w:rPr>
+    </w:lvl>
+    <w:lvl w:ilvl="6" w:tplc="441E865E" w:tentative="1">
+      <w:start w:val="1"/>
+      <w:numFmt w:val="bullet"/>
+      <w:lvlText w:val="–"/>
+      <w:lvlJc w:val="left"/>
+      <w:pPr>
+        <w:tabs>
+          <w:tab w:val="num" w:pos="5040"/>
+        </w:tabs>
+        <w:ind w:left="5040" w:hanging="360"/>
+      </w:pPr>
+      <w:rPr>
+        <w:rFonts w:ascii="Calibri" w:hAnsi="Calibri" w:hint="default"/>
+      </w:rPr>
+    </w:lvl>
+    <w:lvl w:ilvl="7" w:tplc="35D80F8E" w:tentative="1">
+      <w:start w:val="1"/>
+      <w:numFmt w:val="bullet"/>
+      <w:lvlText w:val="–"/>
+      <w:lvlJc w:val="left"/>
+      <w:pPr>
+        <w:tabs>
+          <w:tab w:val="num" w:pos="5760"/>
+        </w:tabs>
+        <w:ind w:left="5760" w:hanging="360"/>
+      </w:pPr>
+      <w:rPr>
+        <w:rFonts w:ascii="Calibri" w:hAnsi="Calibri" w:hint="default"/>
+      </w:rPr>
+    </w:lvl>
+    <w:lvl w:ilvl="8" w:tplc="1A34A060" w:tentative="1">
+      <w:start w:val="1"/>
+      <w:numFmt w:val="bullet"/>
+      <w:lvlText w:val="–"/>
+      <w:lvlJc w:val="left"/>
+      <w:pPr>
+        <w:tabs>
+          <w:tab w:val="num" w:pos="6480"/>
+        </w:tabs>
+        <w:ind w:left="6480" w:hanging="360"/>
+      </w:pPr>
+      <w:rPr>
+        <w:rFonts w:ascii="Calibri" w:hAnsi="Calibri" w:hint="default"/>
+      </w:rPr>
+    </w:lvl>
+  </w:abstractNum>
+  <w:abstractNum w:abstractNumId="5">
     <w:nsid w:val="41AD49E1"/>
     <w:multiLevelType w:val="hybridMultilevel"/>
     <w:tmpl w:val="02C80E9E"/>
@@ -1467,7 +4493,567 @@
       </w:rPr>
     </w:lvl>
   </w:abstractNum>
-  <w:abstractNum w:abstractNumId="2">
+  <w:abstractNum w:abstractNumId="6">
+    <w:nsid w:val="435268FC"/>
+    <w:multiLevelType w:val="hybridMultilevel"/>
+    <w:tmpl w:val="BEB810A0"/>
+    <w:lvl w:ilvl="0" w:tplc="48E841DA">
+      <w:start w:val="1"/>
+      <w:numFmt w:val="bullet"/>
+      <w:lvlText w:val="—"/>
+      <w:lvlJc w:val="left"/>
+      <w:pPr>
+        <w:tabs>
+          <w:tab w:val="num" w:pos="720"/>
+        </w:tabs>
+        <w:ind w:left="720" w:hanging="360"/>
+      </w:pPr>
+      <w:rPr>
+        <w:rFonts w:ascii="Calibri" w:hAnsi="Calibri" w:hint="default"/>
+      </w:rPr>
+    </w:lvl>
+    <w:lvl w:ilvl="1" w:tplc="C8BEB752" w:tentative="1">
+      <w:start w:val="1"/>
+      <w:numFmt w:val="bullet"/>
+      <w:lvlText w:val="—"/>
+      <w:lvlJc w:val="left"/>
+      <w:pPr>
+        <w:tabs>
+          <w:tab w:val="num" w:pos="1440"/>
+        </w:tabs>
+        <w:ind w:left="1440" w:hanging="360"/>
+      </w:pPr>
+      <w:rPr>
+        <w:rFonts w:ascii="Calibri" w:hAnsi="Calibri" w:hint="default"/>
+      </w:rPr>
+    </w:lvl>
+    <w:lvl w:ilvl="2" w:tplc="56241316" w:tentative="1">
+      <w:start w:val="1"/>
+      <w:numFmt w:val="bullet"/>
+      <w:lvlText w:val="—"/>
+      <w:lvlJc w:val="left"/>
+      <w:pPr>
+        <w:tabs>
+          <w:tab w:val="num" w:pos="2160"/>
+        </w:tabs>
+        <w:ind w:left="2160" w:hanging="360"/>
+      </w:pPr>
+      <w:rPr>
+        <w:rFonts w:ascii="Calibri" w:hAnsi="Calibri" w:hint="default"/>
+      </w:rPr>
+    </w:lvl>
+    <w:lvl w:ilvl="3" w:tplc="77465572" w:tentative="1">
+      <w:start w:val="1"/>
+      <w:numFmt w:val="bullet"/>
+      <w:lvlText w:val="—"/>
+      <w:lvlJc w:val="left"/>
+      <w:pPr>
+        <w:tabs>
+          <w:tab w:val="num" w:pos="2880"/>
+        </w:tabs>
+        <w:ind w:left="2880" w:hanging="360"/>
+      </w:pPr>
+      <w:rPr>
+        <w:rFonts w:ascii="Calibri" w:hAnsi="Calibri" w:hint="default"/>
+      </w:rPr>
+    </w:lvl>
+    <w:lvl w:ilvl="4" w:tplc="6EF8793A" w:tentative="1">
+      <w:start w:val="1"/>
+      <w:numFmt w:val="bullet"/>
+      <w:lvlText w:val="—"/>
+      <w:lvlJc w:val="left"/>
+      <w:pPr>
+        <w:tabs>
+          <w:tab w:val="num" w:pos="3600"/>
+        </w:tabs>
+        <w:ind w:left="3600" w:hanging="360"/>
+      </w:pPr>
+      <w:rPr>
+        <w:rFonts w:ascii="Calibri" w:hAnsi="Calibri" w:hint="default"/>
+      </w:rPr>
+    </w:lvl>
+    <w:lvl w:ilvl="5" w:tplc="0330CB08" w:tentative="1">
+      <w:start w:val="1"/>
+      <w:numFmt w:val="bullet"/>
+      <w:lvlText w:val="—"/>
+      <w:lvlJc w:val="left"/>
+      <w:pPr>
+        <w:tabs>
+          <w:tab w:val="num" w:pos="4320"/>
+        </w:tabs>
+        <w:ind w:left="4320" w:hanging="360"/>
+      </w:pPr>
+      <w:rPr>
+        <w:rFonts w:ascii="Calibri" w:hAnsi="Calibri" w:hint="default"/>
+      </w:rPr>
+    </w:lvl>
+    <w:lvl w:ilvl="6" w:tplc="765E7758" w:tentative="1">
+      <w:start w:val="1"/>
+      <w:numFmt w:val="bullet"/>
+      <w:lvlText w:val="—"/>
+      <w:lvlJc w:val="left"/>
+      <w:pPr>
+        <w:tabs>
+          <w:tab w:val="num" w:pos="5040"/>
+        </w:tabs>
+        <w:ind w:left="5040" w:hanging="360"/>
+      </w:pPr>
+      <w:rPr>
+        <w:rFonts w:ascii="Calibri" w:hAnsi="Calibri" w:hint="default"/>
+      </w:rPr>
+    </w:lvl>
+    <w:lvl w:ilvl="7" w:tplc="D6063DFE" w:tentative="1">
+      <w:start w:val="1"/>
+      <w:numFmt w:val="bullet"/>
+      <w:lvlText w:val="—"/>
+      <w:lvlJc w:val="left"/>
+      <w:pPr>
+        <w:tabs>
+          <w:tab w:val="num" w:pos="5760"/>
+        </w:tabs>
+        <w:ind w:left="5760" w:hanging="360"/>
+      </w:pPr>
+      <w:rPr>
+        <w:rFonts w:ascii="Calibri" w:hAnsi="Calibri" w:hint="default"/>
+      </w:rPr>
+    </w:lvl>
+    <w:lvl w:ilvl="8" w:tplc="CB505ED8" w:tentative="1">
+      <w:start w:val="1"/>
+      <w:numFmt w:val="bullet"/>
+      <w:lvlText w:val="—"/>
+      <w:lvlJc w:val="left"/>
+      <w:pPr>
+        <w:tabs>
+          <w:tab w:val="num" w:pos="6480"/>
+        </w:tabs>
+        <w:ind w:left="6480" w:hanging="360"/>
+      </w:pPr>
+      <w:rPr>
+        <w:rFonts w:ascii="Calibri" w:hAnsi="Calibri" w:hint="default"/>
+      </w:rPr>
+    </w:lvl>
+  </w:abstractNum>
+  <w:abstractNum w:abstractNumId="7">
+    <w:nsid w:val="4DEC2C5A"/>
+    <w:multiLevelType w:val="hybridMultilevel"/>
+    <w:tmpl w:val="85822A9C"/>
+    <w:lvl w:ilvl="0" w:tplc="2B8C27B8">
+      <w:start w:val="1"/>
+      <w:numFmt w:val="bullet"/>
+      <w:lvlText w:val="—"/>
+      <w:lvlJc w:val="left"/>
+      <w:pPr>
+        <w:tabs>
+          <w:tab w:val="num" w:pos="720"/>
+        </w:tabs>
+        <w:ind w:left="720" w:hanging="360"/>
+      </w:pPr>
+      <w:rPr>
+        <w:rFonts w:ascii="Calibri" w:hAnsi="Calibri" w:hint="default"/>
+      </w:rPr>
+    </w:lvl>
+    <w:lvl w:ilvl="1" w:tplc="17DE282A" w:tentative="1">
+      <w:start w:val="1"/>
+      <w:numFmt w:val="bullet"/>
+      <w:lvlText w:val="—"/>
+      <w:lvlJc w:val="left"/>
+      <w:pPr>
+        <w:tabs>
+          <w:tab w:val="num" w:pos="1440"/>
+        </w:tabs>
+        <w:ind w:left="1440" w:hanging="360"/>
+      </w:pPr>
+      <w:rPr>
+        <w:rFonts w:ascii="Calibri" w:hAnsi="Calibri" w:hint="default"/>
+      </w:rPr>
+    </w:lvl>
+    <w:lvl w:ilvl="2" w:tplc="603A27C4" w:tentative="1">
+      <w:start w:val="1"/>
+      <w:numFmt w:val="bullet"/>
+      <w:lvlText w:val="—"/>
+      <w:lvlJc w:val="left"/>
+      <w:pPr>
+        <w:tabs>
+          <w:tab w:val="num" w:pos="2160"/>
+        </w:tabs>
+        <w:ind w:left="2160" w:hanging="360"/>
+      </w:pPr>
+      <w:rPr>
+        <w:rFonts w:ascii="Calibri" w:hAnsi="Calibri" w:hint="default"/>
+      </w:rPr>
+    </w:lvl>
+    <w:lvl w:ilvl="3" w:tplc="DAFEF95A" w:tentative="1">
+      <w:start w:val="1"/>
+      <w:numFmt w:val="bullet"/>
+      <w:lvlText w:val="—"/>
+      <w:lvlJc w:val="left"/>
+      <w:pPr>
+        <w:tabs>
+          <w:tab w:val="num" w:pos="2880"/>
+        </w:tabs>
+        <w:ind w:left="2880" w:hanging="360"/>
+      </w:pPr>
+      <w:rPr>
+        <w:rFonts w:ascii="Calibri" w:hAnsi="Calibri" w:hint="default"/>
+      </w:rPr>
+    </w:lvl>
+    <w:lvl w:ilvl="4" w:tplc="AB16E096" w:tentative="1">
+      <w:start w:val="1"/>
+      <w:numFmt w:val="bullet"/>
+      <w:lvlText w:val="—"/>
+      <w:lvlJc w:val="left"/>
+      <w:pPr>
+        <w:tabs>
+          <w:tab w:val="num" w:pos="3600"/>
+        </w:tabs>
+        <w:ind w:left="3600" w:hanging="360"/>
+      </w:pPr>
+      <w:rPr>
+        <w:rFonts w:ascii="Calibri" w:hAnsi="Calibri" w:hint="default"/>
+      </w:rPr>
+    </w:lvl>
+    <w:lvl w:ilvl="5" w:tplc="8A1254C2" w:tentative="1">
+      <w:start w:val="1"/>
+      <w:numFmt w:val="bullet"/>
+      <w:lvlText w:val="—"/>
+      <w:lvlJc w:val="left"/>
+      <w:pPr>
+        <w:tabs>
+          <w:tab w:val="num" w:pos="4320"/>
+        </w:tabs>
+        <w:ind w:left="4320" w:hanging="360"/>
+      </w:pPr>
+      <w:rPr>
+        <w:rFonts w:ascii="Calibri" w:hAnsi="Calibri" w:hint="default"/>
+      </w:rPr>
+    </w:lvl>
+    <w:lvl w:ilvl="6" w:tplc="31CA8746" w:tentative="1">
+      <w:start w:val="1"/>
+      <w:numFmt w:val="bullet"/>
+      <w:lvlText w:val="—"/>
+      <w:lvlJc w:val="left"/>
+      <w:pPr>
+        <w:tabs>
+          <w:tab w:val="num" w:pos="5040"/>
+        </w:tabs>
+        <w:ind w:left="5040" w:hanging="360"/>
+      </w:pPr>
+      <w:rPr>
+        <w:rFonts w:ascii="Calibri" w:hAnsi="Calibri" w:hint="default"/>
+      </w:rPr>
+    </w:lvl>
+    <w:lvl w:ilvl="7" w:tplc="E92E38F2" w:tentative="1">
+      <w:start w:val="1"/>
+      <w:numFmt w:val="bullet"/>
+      <w:lvlText w:val="—"/>
+      <w:lvlJc w:val="left"/>
+      <w:pPr>
+        <w:tabs>
+          <w:tab w:val="num" w:pos="5760"/>
+        </w:tabs>
+        <w:ind w:left="5760" w:hanging="360"/>
+      </w:pPr>
+      <w:rPr>
+        <w:rFonts w:ascii="Calibri" w:hAnsi="Calibri" w:hint="default"/>
+      </w:rPr>
+    </w:lvl>
+    <w:lvl w:ilvl="8" w:tplc="22E88CD8" w:tentative="1">
+      <w:start w:val="1"/>
+      <w:numFmt w:val="bullet"/>
+      <w:lvlText w:val="—"/>
+      <w:lvlJc w:val="left"/>
+      <w:pPr>
+        <w:tabs>
+          <w:tab w:val="num" w:pos="6480"/>
+        </w:tabs>
+        <w:ind w:left="6480" w:hanging="360"/>
+      </w:pPr>
+      <w:rPr>
+        <w:rFonts w:ascii="Calibri" w:hAnsi="Calibri" w:hint="default"/>
+      </w:rPr>
+    </w:lvl>
+  </w:abstractNum>
+  <w:abstractNum w:abstractNumId="8">
+    <w:nsid w:val="4E403D81"/>
+    <w:multiLevelType w:val="hybridMultilevel"/>
+    <w:tmpl w:val="A00A1534"/>
+    <w:lvl w:ilvl="0" w:tplc="EA6A8D80">
+      <w:start w:val="1"/>
+      <w:numFmt w:val="bullet"/>
+      <w:lvlText w:val="—"/>
+      <w:lvlJc w:val="left"/>
+      <w:pPr>
+        <w:tabs>
+          <w:tab w:val="num" w:pos="720"/>
+        </w:tabs>
+        <w:ind w:left="720" w:hanging="360"/>
+      </w:pPr>
+      <w:rPr>
+        <w:rFonts w:ascii="Calibri" w:hAnsi="Calibri" w:hint="default"/>
+      </w:rPr>
+    </w:lvl>
+    <w:lvl w:ilvl="1" w:tplc="F7DE9CF6">
+      <w:start w:val="2048"/>
+      <w:numFmt w:val="bullet"/>
+      <w:lvlText w:val="—"/>
+      <w:lvlJc w:val="left"/>
+      <w:pPr>
+        <w:tabs>
+          <w:tab w:val="num" w:pos="1440"/>
+        </w:tabs>
+        <w:ind w:left="1440" w:hanging="360"/>
+      </w:pPr>
+      <w:rPr>
+        <w:rFonts w:ascii="Calibri" w:hAnsi="Calibri" w:hint="default"/>
+      </w:rPr>
+    </w:lvl>
+    <w:lvl w:ilvl="2" w:tplc="03D677D4" w:tentative="1">
+      <w:start w:val="1"/>
+      <w:numFmt w:val="bullet"/>
+      <w:lvlText w:val="—"/>
+      <w:lvlJc w:val="left"/>
+      <w:pPr>
+        <w:tabs>
+          <w:tab w:val="num" w:pos="2160"/>
+        </w:tabs>
+        <w:ind w:left="2160" w:hanging="360"/>
+      </w:pPr>
+      <w:rPr>
+        <w:rFonts w:ascii="Calibri" w:hAnsi="Calibri" w:hint="default"/>
+      </w:rPr>
+    </w:lvl>
+    <w:lvl w:ilvl="3" w:tplc="9EE4F8A0" w:tentative="1">
+      <w:start w:val="1"/>
+      <w:numFmt w:val="bullet"/>
+      <w:lvlText w:val="—"/>
+      <w:lvlJc w:val="left"/>
+      <w:pPr>
+        <w:tabs>
+          <w:tab w:val="num" w:pos="2880"/>
+        </w:tabs>
+        <w:ind w:left="2880" w:hanging="360"/>
+      </w:pPr>
+      <w:rPr>
+        <w:rFonts w:ascii="Calibri" w:hAnsi="Calibri" w:hint="default"/>
+      </w:rPr>
+    </w:lvl>
+    <w:lvl w:ilvl="4" w:tplc="BC2ED5E8" w:tentative="1">
+      <w:start w:val="1"/>
+      <w:numFmt w:val="bullet"/>
+      <w:lvlText w:val="—"/>
+      <w:lvlJc w:val="left"/>
+      <w:pPr>
+        <w:tabs>
+          <w:tab w:val="num" w:pos="3600"/>
+        </w:tabs>
+        <w:ind w:left="3600" w:hanging="360"/>
+      </w:pPr>
+      <w:rPr>
+        <w:rFonts w:ascii="Calibri" w:hAnsi="Calibri" w:hint="default"/>
+      </w:rPr>
+    </w:lvl>
+    <w:lvl w:ilvl="5" w:tplc="A956EE06" w:tentative="1">
+      <w:start w:val="1"/>
+      <w:numFmt w:val="bullet"/>
+      <w:lvlText w:val="—"/>
+      <w:lvlJc w:val="left"/>
+      <w:pPr>
+        <w:tabs>
+          <w:tab w:val="num" w:pos="4320"/>
+        </w:tabs>
+        <w:ind w:left="4320" w:hanging="360"/>
+      </w:pPr>
+      <w:rPr>
+        <w:rFonts w:ascii="Calibri" w:hAnsi="Calibri" w:hint="default"/>
+      </w:rPr>
+    </w:lvl>
+    <w:lvl w:ilvl="6" w:tplc="DE8C6098" w:tentative="1">
+      <w:start w:val="1"/>
+      <w:numFmt w:val="bullet"/>
+      <w:lvlText w:val="—"/>
+      <w:lvlJc w:val="left"/>
+      <w:pPr>
+        <w:tabs>
+          <w:tab w:val="num" w:pos="5040"/>
+        </w:tabs>
+        <w:ind w:left="5040" w:hanging="360"/>
+      </w:pPr>
+      <w:rPr>
+        <w:rFonts w:ascii="Calibri" w:hAnsi="Calibri" w:hint="default"/>
+      </w:rPr>
+    </w:lvl>
+    <w:lvl w:ilvl="7" w:tplc="2826AED6" w:tentative="1">
+      <w:start w:val="1"/>
+      <w:numFmt w:val="bullet"/>
+      <w:lvlText w:val="—"/>
+      <w:lvlJc w:val="left"/>
+      <w:pPr>
+        <w:tabs>
+          <w:tab w:val="num" w:pos="5760"/>
+        </w:tabs>
+        <w:ind w:left="5760" w:hanging="360"/>
+      </w:pPr>
+      <w:rPr>
+        <w:rFonts w:ascii="Calibri" w:hAnsi="Calibri" w:hint="default"/>
+      </w:rPr>
+    </w:lvl>
+    <w:lvl w:ilvl="8" w:tplc="C0201676" w:tentative="1">
+      <w:start w:val="1"/>
+      <w:numFmt w:val="bullet"/>
+      <w:lvlText w:val="—"/>
+      <w:lvlJc w:val="left"/>
+      <w:pPr>
+        <w:tabs>
+          <w:tab w:val="num" w:pos="6480"/>
+        </w:tabs>
+        <w:ind w:left="6480" w:hanging="360"/>
+      </w:pPr>
+      <w:rPr>
+        <w:rFonts w:ascii="Calibri" w:hAnsi="Calibri" w:hint="default"/>
+      </w:rPr>
+    </w:lvl>
+  </w:abstractNum>
+  <w:abstractNum w:abstractNumId="9">
+    <w:nsid w:val="517B2303"/>
+    <w:multiLevelType w:val="hybridMultilevel"/>
+    <w:tmpl w:val="EA0EB9D4"/>
+    <w:lvl w:ilvl="0" w:tplc="88E64658">
+      <w:start w:val="1"/>
+      <w:numFmt w:val="bullet"/>
+      <w:lvlText w:val="–"/>
+      <w:lvlJc w:val="left"/>
+      <w:pPr>
+        <w:tabs>
+          <w:tab w:val="num" w:pos="720"/>
+        </w:tabs>
+        <w:ind w:left="720" w:hanging="360"/>
+      </w:pPr>
+      <w:rPr>
+        <w:rFonts w:ascii="Calibri" w:hAnsi="Calibri" w:hint="default"/>
+      </w:rPr>
+    </w:lvl>
+    <w:lvl w:ilvl="1" w:tplc="11F688CA" w:tentative="1">
+      <w:start w:val="1"/>
+      <w:numFmt w:val="bullet"/>
+      <w:lvlText w:val="–"/>
+      <w:lvlJc w:val="left"/>
+      <w:pPr>
+        <w:tabs>
+          <w:tab w:val="num" w:pos="1440"/>
+        </w:tabs>
+        <w:ind w:left="1440" w:hanging="360"/>
+      </w:pPr>
+      <w:rPr>
+        <w:rFonts w:ascii="Calibri" w:hAnsi="Calibri" w:hint="default"/>
+      </w:rPr>
+    </w:lvl>
+    <w:lvl w:ilvl="2" w:tplc="289C3D04" w:tentative="1">
+      <w:start w:val="1"/>
+      <w:numFmt w:val="bullet"/>
+      <w:lvlText w:val="–"/>
+      <w:lvlJc w:val="left"/>
+      <w:pPr>
+        <w:tabs>
+          <w:tab w:val="num" w:pos="2160"/>
+        </w:tabs>
+        <w:ind w:left="2160" w:hanging="360"/>
+      </w:pPr>
+      <w:rPr>
+        <w:rFonts w:ascii="Calibri" w:hAnsi="Calibri" w:hint="default"/>
+      </w:rPr>
+    </w:lvl>
+    <w:lvl w:ilvl="3" w:tplc="11901210" w:tentative="1">
+      <w:start w:val="1"/>
+      <w:numFmt w:val="bullet"/>
+      <w:lvlText w:val="–"/>
+      <w:lvlJc w:val="left"/>
+      <w:pPr>
+        <w:tabs>
+          <w:tab w:val="num" w:pos="2880"/>
+        </w:tabs>
+        <w:ind w:left="2880" w:hanging="360"/>
+      </w:pPr>
+      <w:rPr>
+        <w:rFonts w:ascii="Calibri" w:hAnsi="Calibri" w:hint="default"/>
+      </w:rPr>
+    </w:lvl>
+    <w:lvl w:ilvl="4" w:tplc="674C5CB2" w:tentative="1">
+      <w:start w:val="1"/>
+      <w:numFmt w:val="bullet"/>
+      <w:lvlText w:val="–"/>
+      <w:lvlJc w:val="left"/>
+      <w:pPr>
+        <w:tabs>
+          <w:tab w:val="num" w:pos="3600"/>
+        </w:tabs>
+        <w:ind w:left="3600" w:hanging="360"/>
+      </w:pPr>
+      <w:rPr>
+        <w:rFonts w:ascii="Calibri" w:hAnsi="Calibri" w:hint="default"/>
+      </w:rPr>
+    </w:lvl>
+    <w:lvl w:ilvl="5" w:tplc="B0DC8744" w:tentative="1">
+      <w:start w:val="1"/>
+      <w:numFmt w:val="bullet"/>
+      <w:lvlText w:val="–"/>
+      <w:lvlJc w:val="left"/>
+      <w:pPr>
+        <w:tabs>
+          <w:tab w:val="num" w:pos="4320"/>
+        </w:tabs>
+        <w:ind w:left="4320" w:hanging="360"/>
+      </w:pPr>
+      <w:rPr>
+        <w:rFonts w:ascii="Calibri" w:hAnsi="Calibri" w:hint="default"/>
+      </w:rPr>
+    </w:lvl>
+    <w:lvl w:ilvl="6" w:tplc="B6B49E6C" w:tentative="1">
+      <w:start w:val="1"/>
+      <w:numFmt w:val="bullet"/>
+      <w:lvlText w:val="–"/>
+      <w:lvlJc w:val="left"/>
+      <w:pPr>
+        <w:tabs>
+          <w:tab w:val="num" w:pos="5040"/>
+        </w:tabs>
+        <w:ind w:left="5040" w:hanging="360"/>
+      </w:pPr>
+      <w:rPr>
+        <w:rFonts w:ascii="Calibri" w:hAnsi="Calibri" w:hint="default"/>
+      </w:rPr>
+    </w:lvl>
+    <w:lvl w:ilvl="7" w:tplc="2A6E1B6E" w:tentative="1">
+      <w:start w:val="1"/>
+      <w:numFmt w:val="bullet"/>
+      <w:lvlText w:val="–"/>
+      <w:lvlJc w:val="left"/>
+      <w:pPr>
+        <w:tabs>
+          <w:tab w:val="num" w:pos="5760"/>
+        </w:tabs>
+        <w:ind w:left="5760" w:hanging="360"/>
+      </w:pPr>
+      <w:rPr>
+        <w:rFonts w:ascii="Calibri" w:hAnsi="Calibri" w:hint="default"/>
+      </w:rPr>
+    </w:lvl>
+    <w:lvl w:ilvl="8" w:tplc="B3DCAC4A" w:tentative="1">
+      <w:start w:val="1"/>
+      <w:numFmt w:val="bullet"/>
+      <w:lvlText w:val="–"/>
+      <w:lvlJc w:val="left"/>
+      <w:pPr>
+        <w:tabs>
+          <w:tab w:val="num" w:pos="6480"/>
+        </w:tabs>
+        <w:ind w:left="6480" w:hanging="360"/>
+      </w:pPr>
+      <w:rPr>
+        <w:rFonts w:ascii="Calibri" w:hAnsi="Calibri" w:hint="default"/>
+      </w:rPr>
+    </w:lvl>
+  </w:abstractNum>
+  <w:abstractNum w:abstractNumId="10">
     <w:nsid w:val="568B6683"/>
     <w:multiLevelType w:val="hybridMultilevel"/>
     <w:tmpl w:val="16A6322A"/>
@@ -1607,7 +5193,7 @@
       </w:rPr>
     </w:lvl>
   </w:abstractNum>
-  <w:abstractNum w:abstractNumId="3">
+  <w:abstractNum w:abstractNumId="11">
     <w:nsid w:val="58C67859"/>
     <w:multiLevelType w:val="hybridMultilevel"/>
     <w:tmpl w:val="7A48B748"/>
@@ -1747,17 +5333,327 @@
       </w:rPr>
     </w:lvl>
   </w:abstractNum>
+  <w:abstractNum w:abstractNumId="12">
+    <w:nsid w:val="603401C1"/>
+    <w:multiLevelType w:val="hybridMultilevel"/>
+    <w:tmpl w:val="E430BBB6"/>
+    <w:lvl w:ilvl="0" w:tplc="BE16D76C">
+      <w:start w:val="1"/>
+      <w:numFmt w:val="bullet"/>
+      <w:lvlText w:val="–"/>
+      <w:lvlJc w:val="left"/>
+      <w:pPr>
+        <w:tabs>
+          <w:tab w:val="num" w:pos="720"/>
+        </w:tabs>
+        <w:ind w:left="720" w:hanging="360"/>
+      </w:pPr>
+      <w:rPr>
+        <w:rFonts w:ascii="Arial" w:hAnsi="Arial" w:hint="default"/>
+      </w:rPr>
+    </w:lvl>
+    <w:lvl w:ilvl="1" w:tplc="C8E6D052">
+      <w:start w:val="3177"/>
+      <w:numFmt w:val="bullet"/>
+      <w:lvlText w:val="–"/>
+      <w:lvlJc w:val="left"/>
+      <w:pPr>
+        <w:tabs>
+          <w:tab w:val="num" w:pos="1440"/>
+        </w:tabs>
+        <w:ind w:left="1440" w:hanging="360"/>
+      </w:pPr>
+      <w:rPr>
+        <w:rFonts w:ascii="Arial" w:hAnsi="Arial" w:hint="default"/>
+      </w:rPr>
+    </w:lvl>
+    <w:lvl w:ilvl="2" w:tplc="7454170C" w:tentative="1">
+      <w:start w:val="1"/>
+      <w:numFmt w:val="bullet"/>
+      <w:lvlText w:val="–"/>
+      <w:lvlJc w:val="left"/>
+      <w:pPr>
+        <w:tabs>
+          <w:tab w:val="num" w:pos="2160"/>
+        </w:tabs>
+        <w:ind w:left="2160" w:hanging="360"/>
+      </w:pPr>
+      <w:rPr>
+        <w:rFonts w:ascii="Arial" w:hAnsi="Arial" w:hint="default"/>
+      </w:rPr>
+    </w:lvl>
+    <w:lvl w:ilvl="3" w:tplc="A872C6F8" w:tentative="1">
+      <w:start w:val="1"/>
+      <w:numFmt w:val="bullet"/>
+      <w:lvlText w:val="–"/>
+      <w:lvlJc w:val="left"/>
+      <w:pPr>
+        <w:tabs>
+          <w:tab w:val="num" w:pos="2880"/>
+        </w:tabs>
+        <w:ind w:left="2880" w:hanging="360"/>
+      </w:pPr>
+      <w:rPr>
+        <w:rFonts w:ascii="Arial" w:hAnsi="Arial" w:hint="default"/>
+      </w:rPr>
+    </w:lvl>
+    <w:lvl w:ilvl="4" w:tplc="B0F8A70A" w:tentative="1">
+      <w:start w:val="1"/>
+      <w:numFmt w:val="bullet"/>
+      <w:lvlText w:val="–"/>
+      <w:lvlJc w:val="left"/>
+      <w:pPr>
+        <w:tabs>
+          <w:tab w:val="num" w:pos="3600"/>
+        </w:tabs>
+        <w:ind w:left="3600" w:hanging="360"/>
+      </w:pPr>
+      <w:rPr>
+        <w:rFonts w:ascii="Arial" w:hAnsi="Arial" w:hint="default"/>
+      </w:rPr>
+    </w:lvl>
+    <w:lvl w:ilvl="5" w:tplc="AF665972" w:tentative="1">
+      <w:start w:val="1"/>
+      <w:numFmt w:val="bullet"/>
+      <w:lvlText w:val="–"/>
+      <w:lvlJc w:val="left"/>
+      <w:pPr>
+        <w:tabs>
+          <w:tab w:val="num" w:pos="4320"/>
+        </w:tabs>
+        <w:ind w:left="4320" w:hanging="360"/>
+      </w:pPr>
+      <w:rPr>
+        <w:rFonts w:ascii="Arial" w:hAnsi="Arial" w:hint="default"/>
+      </w:rPr>
+    </w:lvl>
+    <w:lvl w:ilvl="6" w:tplc="E0BE7F2E" w:tentative="1">
+      <w:start w:val="1"/>
+      <w:numFmt w:val="bullet"/>
+      <w:lvlText w:val="–"/>
+      <w:lvlJc w:val="left"/>
+      <w:pPr>
+        <w:tabs>
+          <w:tab w:val="num" w:pos="5040"/>
+        </w:tabs>
+        <w:ind w:left="5040" w:hanging="360"/>
+      </w:pPr>
+      <w:rPr>
+        <w:rFonts w:ascii="Arial" w:hAnsi="Arial" w:hint="default"/>
+      </w:rPr>
+    </w:lvl>
+    <w:lvl w:ilvl="7" w:tplc="A246E5EE" w:tentative="1">
+      <w:start w:val="1"/>
+      <w:numFmt w:val="bullet"/>
+      <w:lvlText w:val="–"/>
+      <w:lvlJc w:val="left"/>
+      <w:pPr>
+        <w:tabs>
+          <w:tab w:val="num" w:pos="5760"/>
+        </w:tabs>
+        <w:ind w:left="5760" w:hanging="360"/>
+      </w:pPr>
+      <w:rPr>
+        <w:rFonts w:ascii="Arial" w:hAnsi="Arial" w:hint="default"/>
+      </w:rPr>
+    </w:lvl>
+    <w:lvl w:ilvl="8" w:tplc="75547C26" w:tentative="1">
+      <w:start w:val="1"/>
+      <w:numFmt w:val="bullet"/>
+      <w:lvlText w:val="–"/>
+      <w:lvlJc w:val="left"/>
+      <w:pPr>
+        <w:tabs>
+          <w:tab w:val="num" w:pos="6480"/>
+        </w:tabs>
+        <w:ind w:left="6480" w:hanging="360"/>
+      </w:pPr>
+      <w:rPr>
+        <w:rFonts w:ascii="Arial" w:hAnsi="Arial" w:hint="default"/>
+      </w:rPr>
+    </w:lvl>
+  </w:abstractNum>
+  <w:abstractNum w:abstractNumId="13">
+    <w:nsid w:val="70280B87"/>
+    <w:multiLevelType w:val="hybridMultilevel"/>
+    <w:tmpl w:val="DB8296A8"/>
+    <w:lvl w:ilvl="0" w:tplc="515210A2">
+      <w:start w:val="1"/>
+      <w:numFmt w:val="bullet"/>
+      <w:lvlText w:val="—"/>
+      <w:lvlJc w:val="left"/>
+      <w:pPr>
+        <w:tabs>
+          <w:tab w:val="num" w:pos="720"/>
+        </w:tabs>
+        <w:ind w:left="720" w:hanging="360"/>
+      </w:pPr>
+      <w:rPr>
+        <w:rFonts w:ascii="Calibri" w:hAnsi="Calibri" w:hint="default"/>
+      </w:rPr>
+    </w:lvl>
+    <w:lvl w:ilvl="1" w:tplc="615C90EC">
+      <w:start w:val="3177"/>
+      <w:numFmt w:val="bullet"/>
+      <w:lvlText w:val="–"/>
+      <w:lvlJc w:val="left"/>
+      <w:pPr>
+        <w:tabs>
+          <w:tab w:val="num" w:pos="1440"/>
+        </w:tabs>
+        <w:ind w:left="1440" w:hanging="360"/>
+      </w:pPr>
+      <w:rPr>
+        <w:rFonts w:ascii="Arial" w:hAnsi="Arial" w:hint="default"/>
+      </w:rPr>
+    </w:lvl>
+    <w:lvl w:ilvl="2" w:tplc="29FE3D30" w:tentative="1">
+      <w:start w:val="1"/>
+      <w:numFmt w:val="bullet"/>
+      <w:lvlText w:val="—"/>
+      <w:lvlJc w:val="left"/>
+      <w:pPr>
+        <w:tabs>
+          <w:tab w:val="num" w:pos="2160"/>
+        </w:tabs>
+        <w:ind w:left="2160" w:hanging="360"/>
+      </w:pPr>
+      <w:rPr>
+        <w:rFonts w:ascii="Calibri" w:hAnsi="Calibri" w:hint="default"/>
+      </w:rPr>
+    </w:lvl>
+    <w:lvl w:ilvl="3" w:tplc="DF1A8DDE">
+      <w:start w:val="3177"/>
+      <w:numFmt w:val="bullet"/>
+      <w:lvlText w:val="–"/>
+      <w:lvlJc w:val="left"/>
+      <w:pPr>
+        <w:tabs>
+          <w:tab w:val="num" w:pos="2880"/>
+        </w:tabs>
+        <w:ind w:left="2880" w:hanging="360"/>
+      </w:pPr>
+      <w:rPr>
+        <w:rFonts w:ascii="Arial" w:hAnsi="Arial" w:hint="default"/>
+      </w:rPr>
+    </w:lvl>
+    <w:lvl w:ilvl="4" w:tplc="26CCDE82" w:tentative="1">
+      <w:start w:val="1"/>
+      <w:numFmt w:val="bullet"/>
+      <w:lvlText w:val="—"/>
+      <w:lvlJc w:val="left"/>
+      <w:pPr>
+        <w:tabs>
+          <w:tab w:val="num" w:pos="3600"/>
+        </w:tabs>
+        <w:ind w:left="3600" w:hanging="360"/>
+      </w:pPr>
+      <w:rPr>
+        <w:rFonts w:ascii="Calibri" w:hAnsi="Calibri" w:hint="default"/>
+      </w:rPr>
+    </w:lvl>
+    <w:lvl w:ilvl="5" w:tplc="DBFE5366" w:tentative="1">
+      <w:start w:val="1"/>
+      <w:numFmt w:val="bullet"/>
+      <w:lvlText w:val="—"/>
+      <w:lvlJc w:val="left"/>
+      <w:pPr>
+        <w:tabs>
+          <w:tab w:val="num" w:pos="4320"/>
+        </w:tabs>
+        <w:ind w:left="4320" w:hanging="360"/>
+      </w:pPr>
+      <w:rPr>
+        <w:rFonts w:ascii="Calibri" w:hAnsi="Calibri" w:hint="default"/>
+      </w:rPr>
+    </w:lvl>
+    <w:lvl w:ilvl="6" w:tplc="FE8024FC" w:tentative="1">
+      <w:start w:val="1"/>
+      <w:numFmt w:val="bullet"/>
+      <w:lvlText w:val="—"/>
+      <w:lvlJc w:val="left"/>
+      <w:pPr>
+        <w:tabs>
+          <w:tab w:val="num" w:pos="5040"/>
+        </w:tabs>
+        <w:ind w:left="5040" w:hanging="360"/>
+      </w:pPr>
+      <w:rPr>
+        <w:rFonts w:ascii="Calibri" w:hAnsi="Calibri" w:hint="default"/>
+      </w:rPr>
+    </w:lvl>
+    <w:lvl w:ilvl="7" w:tplc="4B625538" w:tentative="1">
+      <w:start w:val="1"/>
+      <w:numFmt w:val="bullet"/>
+      <w:lvlText w:val="—"/>
+      <w:lvlJc w:val="left"/>
+      <w:pPr>
+        <w:tabs>
+          <w:tab w:val="num" w:pos="5760"/>
+        </w:tabs>
+        <w:ind w:left="5760" w:hanging="360"/>
+      </w:pPr>
+      <w:rPr>
+        <w:rFonts w:ascii="Calibri" w:hAnsi="Calibri" w:hint="default"/>
+      </w:rPr>
+    </w:lvl>
+    <w:lvl w:ilvl="8" w:tplc="C4D00190" w:tentative="1">
+      <w:start w:val="1"/>
+      <w:numFmt w:val="bullet"/>
+      <w:lvlText w:val="—"/>
+      <w:lvlJc w:val="left"/>
+      <w:pPr>
+        <w:tabs>
+          <w:tab w:val="num" w:pos="6480"/>
+        </w:tabs>
+        <w:ind w:left="6480" w:hanging="360"/>
+      </w:pPr>
+      <w:rPr>
+        <w:rFonts w:ascii="Calibri" w:hAnsi="Calibri" w:hint="default"/>
+      </w:rPr>
+    </w:lvl>
+  </w:abstractNum>
   <w:num w:numId="1">
-    <w:abstractNumId w:val="2"/>
+    <w:abstractNumId w:val="10"/>
   </w:num>
   <w:num w:numId="2">
     <w:abstractNumId w:val="0"/>
   </w:num>
   <w:num w:numId="3">
+    <w:abstractNumId w:val="11"/>
+  </w:num>
+  <w:num w:numId="4">
+    <w:abstractNumId w:val="5"/>
+  </w:num>
+  <w:num w:numId="5">
+    <w:abstractNumId w:val="8"/>
+  </w:num>
+  <w:num w:numId="6">
+    <w:abstractNumId w:val="1"/>
+  </w:num>
+  <w:num w:numId="7">
+    <w:abstractNumId w:val="7"/>
+  </w:num>
+  <w:num w:numId="8">
     <w:abstractNumId w:val="3"/>
   </w:num>
-  <w:num w:numId="4">
-    <w:abstractNumId w:val="1"/>
+  <w:num w:numId="9">
+    <w:abstractNumId w:val="12"/>
+  </w:num>
+  <w:num w:numId="10">
+    <w:abstractNumId w:val="2"/>
+  </w:num>
+  <w:num w:numId="11">
+    <w:abstractNumId w:val="6"/>
+  </w:num>
+  <w:num w:numId="12">
+    <w:abstractNumId w:val="13"/>
+  </w:num>
+  <w:num w:numId="13">
+    <w:abstractNumId w:val="4"/>
+  </w:num>
+  <w:num w:numId="14">
+    <w:abstractNumId w:val="9"/>
   </w:num>
 </w:numbering>
 </file>
@@ -2022,6 +5918,17 @@
     <w:uiPriority w:val="99"/>
     <w:rsid w:val="00086846"/>
   </w:style>
+  <w:style w:type="paragraph" w:styleId="ListParagraph">
+    <w:name w:val="List Paragraph"/>
+    <w:basedOn w:val="Normal"/>
+    <w:uiPriority w:val="34"/>
+    <w:qFormat/>
+    <w:rsid w:val="00A17EEB"/>
+    <w:pPr>
+      <w:ind w:left="720"/>
+      <w:contextualSpacing/>
+    </w:pPr>
+  </w:style>
 </w:styles>
 </file>
 
@@ -2284,6 +6191,17 @@
     <w:link w:val="Footer"/>
     <w:uiPriority w:val="99"/>
     <w:rsid w:val="00086846"/>
+  </w:style>
+  <w:style w:type="paragraph" w:styleId="ListParagraph">
+    <w:name w:val="List Paragraph"/>
+    <w:basedOn w:val="Normal"/>
+    <w:uiPriority w:val="34"/>
+    <w:qFormat/>
+    <w:rsid w:val="00A17EEB"/>
+    <w:pPr>
+      <w:ind w:left="720"/>
+      <w:contextualSpacing/>
+    </w:pPr>
   </w:style>
 </w:styles>
 </file>
